--- a/trunk/doc/01.需求分析/需求文档/成都信息工程大学-2班2组_需求说明书.docx
+++ b/trunk/doc/01.需求分析/需求文档/成都信息工程大学-2班2组_需求说明书.docx
@@ -621,9 +621,8 @@
           <w:sz w:val="44"/>
           <w:szCs w:val="44"/>
         </w:rPr>
-        <w:t>鸿蒙云</w:t>
-      </w:r>
-      <w:proofErr w:type="gramStart"/>
+        <w:t>鸿蒙云盘</w:t>
+      </w:r>
       <w:r>
         <w:rPr>
           <w:rFonts w:ascii="微软雅黑" w:eastAsia="微软雅黑" w:hAnsi="微软雅黑" w:cs="黑体" w:hint="eastAsia"/>
@@ -631,18 +630,8 @@
           <w:sz w:val="44"/>
           <w:szCs w:val="44"/>
         </w:rPr>
-        <w:t>盘</w:t>
-      </w:r>
-      <w:r>
-        <w:rPr>
-          <w:rFonts w:ascii="微软雅黑" w:eastAsia="微软雅黑" w:hAnsi="微软雅黑" w:cs="黑体" w:hint="eastAsia"/>
-          <w:b/>
-          <w:sz w:val="44"/>
-          <w:szCs w:val="44"/>
-        </w:rPr>
         <w:t>项目</w:t>
       </w:r>
-      <w:proofErr w:type="gramEnd"/>
       <w:r>
         <w:rPr>
           <w:rFonts w:ascii="微软雅黑" w:eastAsia="微软雅黑" w:hAnsi="微软雅黑" w:cs="黑体"/>
@@ -776,23 +765,7 @@
                 <w:rFonts w:ascii="微软雅黑" w:eastAsia="微软雅黑" w:hAnsi="微软雅黑" w:hint="eastAsia"/>
                 <w:sz w:val="28"/>
               </w:rPr>
-              <w:t>冯国栋、</w:t>
-            </w:r>
-            <w:proofErr w:type="gramStart"/>
-            <w:r>
-              <w:rPr>
-                <w:rFonts w:ascii="微软雅黑" w:eastAsia="微软雅黑" w:hAnsi="微软雅黑" w:hint="eastAsia"/>
-                <w:sz w:val="28"/>
-              </w:rPr>
-              <w:t>戢祥</w:t>
-            </w:r>
-            <w:proofErr w:type="gramEnd"/>
-            <w:r>
-              <w:rPr>
-                <w:rFonts w:ascii="微软雅黑" w:eastAsia="微软雅黑" w:hAnsi="微软雅黑" w:hint="eastAsia"/>
-                <w:sz w:val="28"/>
-              </w:rPr>
-              <w:t>、陈永奇</w:t>
+              <w:t>冯国栋</w:t>
             </w:r>
           </w:p>
         </w:tc>
@@ -927,23 +900,13 @@
                 <w:szCs w:val="28"/>
               </w:rPr>
             </w:pPr>
-            <w:proofErr w:type="gramStart"/>
             <w:r>
               <w:rPr>
                 <w:rFonts w:ascii="微软雅黑" w:eastAsia="微软雅黑" w:hAnsi="微软雅黑" w:hint="eastAsia"/>
                 <w:sz w:val="32"/>
                 <w:szCs w:val="28"/>
               </w:rPr>
-              <w:t>蒋</w:t>
-            </w:r>
-            <w:proofErr w:type="gramEnd"/>
-            <w:r>
-              <w:rPr>
-                <w:rFonts w:ascii="微软雅黑" w:eastAsia="微软雅黑" w:hAnsi="微软雅黑" w:hint="eastAsia"/>
-                <w:sz w:val="32"/>
-                <w:szCs w:val="28"/>
-              </w:rPr>
-              <w:t>昌平</w:t>
+              <w:t>蒋昌平</w:t>
             </w:r>
           </w:p>
         </w:tc>
@@ -1039,23 +1002,13 @@
                 <w:szCs w:val="28"/>
               </w:rPr>
             </w:pPr>
-            <w:proofErr w:type="gramStart"/>
             <w:r>
               <w:rPr>
                 <w:rFonts w:ascii="微软雅黑" w:eastAsia="微软雅黑" w:hAnsi="微软雅黑" w:hint="eastAsia"/>
                 <w:sz w:val="32"/>
                 <w:szCs w:val="28"/>
               </w:rPr>
-              <w:t>蒋</w:t>
-            </w:r>
-            <w:proofErr w:type="gramEnd"/>
-            <w:r>
-              <w:rPr>
-                <w:rFonts w:ascii="微软雅黑" w:eastAsia="微软雅黑" w:hAnsi="微软雅黑" w:hint="eastAsia"/>
-                <w:sz w:val="32"/>
-                <w:szCs w:val="28"/>
-              </w:rPr>
-              <w:t>昌平</w:t>
+              <w:t>蒋昌平</w:t>
             </w:r>
           </w:p>
         </w:tc>
@@ -1127,7 +1080,6 @@
         </w:rPr>
       </w:pPr>
       <w:bookmarkStart w:id="0" w:name="_Toc26154307"/>
-      <w:proofErr w:type="gramStart"/>
       <w:r>
         <w:rPr>
           <w:rFonts w:ascii="微软雅黑" w:eastAsia="微软雅黑" w:hAnsi="微软雅黑" w:hint="eastAsia"/>
@@ -1136,7 +1088,6 @@
         </w:rPr>
         <w:t>软通动力</w:t>
       </w:r>
-      <w:proofErr w:type="gramEnd"/>
       <w:r>
         <w:rPr>
           <w:rFonts w:ascii="微软雅黑" w:eastAsia="微软雅黑" w:hAnsi="微软雅黑" w:hint="eastAsia"/>
@@ -14613,21 +14564,7 @@
         <w:rPr>
           <w:rFonts w:hint="eastAsia"/>
         </w:rPr>
-        <w:t>云盘的崛起源于对信息存储和共享方式的不断演进。随着互联网的迅速发展，个人和企业对数据存储和管理的需求不断增长，而传统的本地存储方式逐渐显得繁琐不便。云盘作为一种基于</w:t>
-      </w:r>
-      <w:proofErr w:type="gramStart"/>
-      <w:r>
-        <w:rPr>
-          <w:rFonts w:hint="eastAsia"/>
-        </w:rPr>
-        <w:t>云计算</w:t>
-      </w:r>
-      <w:proofErr w:type="gramEnd"/>
-      <w:r>
-        <w:rPr>
-          <w:rFonts w:hint="eastAsia"/>
-        </w:rPr>
-        <w:t>的新型存储方式，在信息化时代崭露头角，其背后蕴含着多方面的技术和市场驱动因素。</w:t>
+        <w:t>云盘的崛起源于对信息存储和共享方式的不断演进。随着互联网的迅速发展，个人和企业对数据存储和管理的需求不断增长，而传统的本地存储方式逐渐显得繁琐不便。云盘作为一种基于云计算的新型存储方式，在信息化时代崭露头角，其背后蕴含着多方面的技术和市场驱动因素。</w:t>
       </w:r>
     </w:p>
     <w:p>
@@ -14675,21 +14612,7 @@
           <w:rFonts w:hint="eastAsia"/>
         </w:rPr>
         <w:lastRenderedPageBreak/>
-        <w:t>3.移动化需求：随着移动设备的普及，人们对随时随地访问数据的需求不断增加。云</w:t>
-      </w:r>
-      <w:proofErr w:type="gramStart"/>
-      <w:r>
-        <w:rPr>
-          <w:rFonts w:hint="eastAsia"/>
-        </w:rPr>
-        <w:t>盘通过</w:t>
-      </w:r>
-      <w:proofErr w:type="gramEnd"/>
-      <w:r>
-        <w:rPr>
-          <w:rFonts w:hint="eastAsia"/>
-        </w:rPr>
-        <w:t>提供跨平台、移动设备友好的服务，满足了这一需求。</w:t>
+        <w:t>3.移动化需求：随着移动设备的普及，人们对随时随地访问数据的需求不断增加。云盘通过提供跨平台、移动设备友好的服务，满足了这一需求。</w:t>
       </w:r>
     </w:p>
     <w:p>
@@ -14700,21 +14623,7 @@
         <w:rPr>
           <w:rFonts w:hint="eastAsia"/>
         </w:rPr>
-        <w:t>4.安全与备份意识的提升：由于数据泄露、硬件故障等风险，个人和企业对数据安全性和可靠性的关注日益加强，这为云</w:t>
-      </w:r>
-      <w:proofErr w:type="gramStart"/>
-      <w:r>
-        <w:rPr>
-          <w:rFonts w:hint="eastAsia"/>
-        </w:rPr>
-        <w:t>盘提供</w:t>
-      </w:r>
-      <w:proofErr w:type="gramEnd"/>
-      <w:r>
-        <w:rPr>
-          <w:rFonts w:hint="eastAsia"/>
-        </w:rPr>
-        <w:t>了广阔的市场空间。</w:t>
+        <w:t>4.安全与备份意识的提升：由于数据泄露、硬件故障等风险，个人和企业对数据安全性和可靠性的关注日益加强，这为云盘提供了广阔的市场空间。</w:t>
       </w:r>
     </w:p>
     <w:p>
@@ -14742,21 +14651,7 @@
         <w:rPr>
           <w:rFonts w:hint="eastAsia"/>
         </w:rPr>
-        <w:t>.云计算技术的发展：云盘的崛起得益于云计算技术的快速发展。</w:t>
-      </w:r>
-      <w:proofErr w:type="gramStart"/>
-      <w:r>
-        <w:rPr>
-          <w:rFonts w:hint="eastAsia"/>
-        </w:rPr>
-        <w:t>云计算</w:t>
-      </w:r>
-      <w:proofErr w:type="gramEnd"/>
-      <w:r>
-        <w:rPr>
-          <w:rFonts w:hint="eastAsia"/>
-        </w:rPr>
-        <w:t>提供了弹性的存储和计算资源，使得云盘能够实现高可用性、高扩展性，并更好地满足用户不断增长的存储需求。</w:t>
+        <w:t>.云计算技术的发展：云盘的崛起得益于云计算技术的快速发展。云计算提供了弹性的存储和计算资源，使得云盘能够实现高可用性、高扩展性，并更好地满足用户不断增长的存储需求。</w:t>
       </w:r>
     </w:p>
     <w:p>
@@ -14822,21 +14717,7 @@
         <w:rPr>
           <w:rFonts w:hint="eastAsia"/>
         </w:rPr>
-        <w:t>由于云</w:t>
-      </w:r>
-      <w:proofErr w:type="gramStart"/>
-      <w:r>
-        <w:rPr>
-          <w:rFonts w:hint="eastAsia"/>
-        </w:rPr>
-        <w:t>盘涉及</w:t>
-      </w:r>
-      <w:proofErr w:type="gramEnd"/>
-      <w:r>
-        <w:rPr>
-          <w:rFonts w:hint="eastAsia"/>
-        </w:rPr>
-        <w:t>用户的个人和机密信息，研发团队必须着重考虑安全性和隐私保护。采用加密技术、访问控制等手段，确保用户数据在传输和存储过程中的安全性。</w:t>
+        <w:t>由于云盘涉及用户的个人和机密信息，研发团队必须着重考虑安全性和隐私保护。采用加密技术、访问控制等手段，确保用户数据在传输和存储过程中的安全性。</w:t>
       </w:r>
     </w:p>
     <w:p>
@@ -14882,21 +14763,7 @@
         <w:rPr>
           <w:rFonts w:hint="eastAsia"/>
         </w:rPr>
-        <w:t>云</w:t>
-      </w:r>
-      <w:proofErr w:type="gramStart"/>
-      <w:r>
-        <w:rPr>
-          <w:rFonts w:hint="eastAsia"/>
-        </w:rPr>
-        <w:t>盘提供</w:t>
-      </w:r>
-      <w:proofErr w:type="gramEnd"/>
-      <w:r>
-        <w:rPr>
-          <w:rFonts w:hint="eastAsia"/>
-        </w:rPr>
-        <w:t>了全面的多平台支持，</w:t>
+        <w:t>云盘提供了全面的多平台支持，</w:t>
       </w:r>
       <w:r>
         <w:rPr>
@@ -14999,21 +14866,7 @@
         <w:rPr>
           <w:rFonts w:hint="eastAsia"/>
         </w:rPr>
-        <w:t>云</w:t>
-      </w:r>
-      <w:proofErr w:type="gramStart"/>
-      <w:r>
-        <w:rPr>
-          <w:rFonts w:hint="eastAsia"/>
-        </w:rPr>
-        <w:t>盘采用</w:t>
-      </w:r>
-      <w:proofErr w:type="gramEnd"/>
-      <w:r>
-        <w:rPr>
-          <w:rFonts w:hint="eastAsia"/>
-        </w:rPr>
-        <w:t>了先进的加密技术，确保用户数据在传输和存储中的安全性。同时，我们还</w:t>
+        <w:t>云盘采用了先进的加密技术，确保用户数据在传输和存储中的安全性。同时，我们还</w:t>
       </w:r>
       <w:r>
         <w:rPr>
@@ -15052,21 +14905,7 @@
         <w:rPr>
           <w:rFonts w:hint="eastAsia"/>
         </w:rPr>
-        <w:t>云</w:t>
-      </w:r>
-      <w:proofErr w:type="gramStart"/>
-      <w:r>
-        <w:rPr>
-          <w:rFonts w:hint="eastAsia"/>
-        </w:rPr>
-        <w:t>盘具有</w:t>
-      </w:r>
-      <w:proofErr w:type="gramEnd"/>
-      <w:r>
-        <w:rPr>
-          <w:rFonts w:hint="eastAsia"/>
-        </w:rPr>
-        <w:t>良好的扩展性，能够根据用户需求灵活调整存储容量，确保系统始终保持高性能和高可用性。</w:t>
+        <w:t>云盘具有良好的扩展性，能够根据用户需求灵活调整存储容量，确保系统始终保持高性能和高可用性。</w:t>
       </w:r>
     </w:p>
     <w:p>
@@ -15106,21 +14945,7 @@
         <w:rPr>
           <w:rFonts w:hint="eastAsia"/>
         </w:rPr>
-        <w:t>高效的云端存储：鸿蒙云</w:t>
-      </w:r>
-      <w:proofErr w:type="gramStart"/>
-      <w:r>
-        <w:rPr>
-          <w:rFonts w:hint="eastAsia"/>
-        </w:rPr>
-        <w:t>盘采用高性能优质云服务</w:t>
-      </w:r>
-      <w:proofErr w:type="gramEnd"/>
-      <w:r>
-        <w:rPr>
-          <w:rFonts w:hint="eastAsia"/>
-        </w:rPr>
-        <w:t>商的安全存储服务，为用户的数据存储提供了保障，并充分保障用户的数据安全和个人隐私。</w:t>
+        <w:t>高效的云端存储：鸿蒙云盘采用高性能优质云服务商的安全存储服务，为用户的数据存储提供了保障，并充分保障用户的数据安全和个人隐私。</w:t>
       </w:r>
     </w:p>
     <w:p>
@@ -15149,21 +14974,7 @@
         <w:rPr>
           <w:rFonts w:hint="eastAsia"/>
         </w:rPr>
-        <w:t>云</w:t>
-      </w:r>
-      <w:proofErr w:type="gramStart"/>
-      <w:r>
-        <w:rPr>
-          <w:rFonts w:hint="eastAsia"/>
-        </w:rPr>
-        <w:t>盘不仅</w:t>
-      </w:r>
-      <w:proofErr w:type="gramEnd"/>
-      <w:r>
-        <w:rPr>
-          <w:rFonts w:hint="eastAsia"/>
-        </w:rPr>
-        <w:t>充分考虑了市场的需求和趋势，而且在研发过程中融入了先进的技术，致力于为用户提供更便捷、安全、智能的数据存储和管理服务。通过与市面上其他云盘的比较，我们的云盘在多方面都展现出明显的特点和优势，为用户带来更加全面</w:t>
+        <w:t>云盘不仅充分考虑了市场的需求和趋势，而且在研发过程中融入了先进的技术，致力于为用户提供更便捷、安全、智能的数据存储和管理服务。通过与市面上其他云盘的比较，我们的云盘在多方面都展现出明显的特点和优势，为用户带来更加全面</w:t>
       </w:r>
       <w:r>
         <w:rPr>
@@ -15343,21 +15154,7 @@
         <w:rPr>
           <w:rFonts w:hint="eastAsia"/>
         </w:rPr>
-        <w:t>云</w:t>
-      </w:r>
-      <w:proofErr w:type="gramStart"/>
-      <w:r>
-        <w:rPr>
-          <w:rFonts w:hint="eastAsia"/>
-        </w:rPr>
-        <w:t>盘需求</w:t>
-      </w:r>
-      <w:proofErr w:type="gramEnd"/>
-      <w:r>
-        <w:rPr>
-          <w:rFonts w:hint="eastAsia"/>
-        </w:rPr>
-        <w:t>说明书的预期读者</w:t>
+        <w:t>云盘需求说明书的预期读者</w:t>
       </w:r>
       <w:r>
         <w:rPr>
@@ -15571,21 +15368,33 @@
         <w:rPr>
           <w:rFonts w:asciiTheme="minorEastAsia" w:hAnsiTheme="minorEastAsia" w:hint="eastAsia"/>
         </w:rPr>
-        <w:t>角色导向阅读： 针对不同的用户角色，建议读者有针对性地查看云</w:t>
-      </w:r>
-      <w:proofErr w:type="gramStart"/>
+        <w:t>角色导向阅读： 针对不同的用户角色，建议读者有针对性地查看云盘需求说明书中与其职能相关的部分，以提高阅读效率。</w:t>
+      </w:r>
+    </w:p>
+    <w:p>
+      <w:pPr>
+        <w:ind w:firstLineChars="200" w:firstLine="480"/>
+        <w:rPr>
+          <w:rFonts w:asciiTheme="minorEastAsia" w:hAnsiTheme="minorEastAsia"/>
+        </w:rPr>
+      </w:pPr>
       <w:r>
         <w:rPr>
           <w:rFonts w:asciiTheme="minorEastAsia" w:hAnsiTheme="minorEastAsia" w:hint="eastAsia"/>
         </w:rPr>
-        <w:t>盘需求</w:t>
-      </w:r>
-      <w:proofErr w:type="gramEnd"/>
+        <w:t>2</w:t>
+      </w:r>
+      <w:r>
+        <w:rPr>
+          <w:rFonts w:asciiTheme="minorEastAsia" w:hAnsiTheme="minorEastAsia"/>
+        </w:rPr>
+        <w:t>.</w:t>
+      </w:r>
       <w:r>
         <w:rPr>
           <w:rFonts w:asciiTheme="minorEastAsia" w:hAnsiTheme="minorEastAsia" w:hint="eastAsia"/>
         </w:rPr>
-        <w:t>说明书中与其职能相关的部分，以提高阅读效率。</w:t>
+        <w:t>实际操作体验： 读者可以通过实际操作云盘，亲自体验其功能和操作流程，从而更好地理解需求说明书中的内容。</w:t>
       </w:r>
     </w:p>
     <w:p>
@@ -15597,346 +15406,208 @@
       </w:pPr>
       <w:r>
         <w:rPr>
+          <w:rFonts w:asciiTheme="minorEastAsia" w:hAnsiTheme="minorEastAsia"/>
+        </w:rPr>
+        <w:t>3</w:t>
+      </w:r>
+      <w:r>
+        <w:rPr>
+          <w:rFonts w:asciiTheme="minorEastAsia" w:hAnsiTheme="minorEastAsia"/>
+        </w:rPr>
+        <w:t>.</w:t>
+      </w:r>
+      <w:r>
+        <w:rPr>
           <w:rFonts w:asciiTheme="minorEastAsia" w:hAnsiTheme="minorEastAsia" w:hint="eastAsia"/>
         </w:rPr>
-        <w:t>2</w:t>
-      </w:r>
-      <w:r>
+        <w:t>培训资源： 如果云盘提供培训资源，建议读者了解并充分利用这些资源，以便更好地使用和管理云盘服务</w:t>
+      </w:r>
+      <w:r>
+        <w:rPr>
+          <w:rFonts w:asciiTheme="minorEastAsia" w:hAnsiTheme="minorEastAsia" w:hint="eastAsia"/>
+        </w:rPr>
+        <w:t>，最好可以提供反馈和修改优化建议</w:t>
+      </w:r>
+      <w:r>
+        <w:rPr>
+          <w:rFonts w:asciiTheme="minorEastAsia" w:hAnsiTheme="minorEastAsia" w:hint="eastAsia"/>
+        </w:rPr>
+        <w:t>。</w:t>
+      </w:r>
+    </w:p>
+    <w:p>
+      <w:pPr>
+        <w:ind w:firstLineChars="200" w:firstLine="480"/>
         <w:rPr>
           <w:rFonts w:asciiTheme="minorEastAsia" w:hAnsiTheme="minorEastAsia"/>
         </w:rPr>
+      </w:pPr>
+      <w:r>
+        <w:rPr>
+          <w:rFonts w:asciiTheme="minorEastAsia" w:hAnsiTheme="minorEastAsia"/>
+        </w:rPr>
+        <w:t>4</w:t>
+      </w:r>
+      <w:r>
+        <w:rPr>
+          <w:rFonts w:asciiTheme="minorEastAsia" w:hAnsiTheme="minorEastAsia"/>
+        </w:rPr>
         <w:t>.</w:t>
       </w:r>
       <w:r>
         <w:rPr>
           <w:rFonts w:asciiTheme="minorEastAsia" w:hAnsiTheme="minorEastAsia" w:hint="eastAsia"/>
         </w:rPr>
-        <w:t>实际操作体验： 读者可以通过实际操作云盘，亲自体验其功能和操作流程，从而更好地理解需求说明书中的内容。</w:t>
-      </w:r>
+        <w:t>定期更新关注： 由于云盘服务可能会进行更新和改进，建议读者定期关注相关文档或通知，以获取最新的功能和使用说明。</w:t>
+      </w:r>
+    </w:p>
+    <w:p/>
+    <w:p>
+      <w:pPr>
+        <w:pStyle w:val="1"/>
+      </w:pPr>
+      <w:bookmarkStart w:id="9" w:name="_Toc153481582"/>
+      <w:r>
+        <w:rPr>
+          <w:rFonts w:hint="eastAsia"/>
+        </w:rPr>
+        <w:t>应用范围</w:t>
+      </w:r>
+      <w:bookmarkEnd w:id="9"/>
+    </w:p>
+    <w:p>
+      <w:pPr>
+        <w:pStyle w:val="2"/>
+      </w:pPr>
+      <w:bookmarkStart w:id="10" w:name="_Toc153481583"/>
+      <w:r>
+        <w:rPr>
+          <w:rFonts w:hint="eastAsia"/>
+        </w:rPr>
+        <w:t>鸿蒙云盘的应用范围定义</w:t>
+      </w:r>
+      <w:bookmarkEnd w:id="10"/>
     </w:p>
     <w:p>
       <w:pPr>
         <w:ind w:firstLineChars="200" w:firstLine="480"/>
+      </w:pPr>
+      <w:r>
+        <w:rPr>
+          <w:rFonts w:hint="eastAsia"/>
+        </w:rPr>
+        <w:t>云盘的应用范围可以定义为云存储服务所涵盖的功能和用途的范围。它指的是云盘作为一种云计算服务，为用户提供存储、备份、共享和管理文件的能力。</w:t>
+      </w:r>
+    </w:p>
+    <w:p>
+      <w:pPr>
+        <w:pStyle w:val="2"/>
+      </w:pPr>
+      <w:bookmarkStart w:id="11" w:name="_Toc153481584"/>
+      <w:r>
+        <w:rPr>
+          <w:rFonts w:hint="eastAsia"/>
+        </w:rPr>
+        <w:t>具体的应用范围</w:t>
+      </w:r>
+      <w:bookmarkEnd w:id="11"/>
+    </w:p>
+    <w:p>
+      <w:pPr>
+        <w:ind w:firstLineChars="200" w:firstLine="480"/>
         <w:rPr>
           <w:rFonts w:asciiTheme="minorEastAsia" w:hAnsiTheme="minorEastAsia"/>
         </w:rPr>
       </w:pPr>
       <w:r>
         <w:rPr>
+          <w:rFonts w:asciiTheme="minorEastAsia" w:hAnsiTheme="minorEastAsia" w:hint="eastAsia"/>
+        </w:rPr>
+        <w:t>1. 个人文件存储和备份：个人用户可以使用云盘来存储和备份个人文件，如照片、视频、文档等。云盘提供了跨设备的访问和同步功能，使用户能够随时随地访问自己的文件。</w:t>
+      </w:r>
+    </w:p>
+    <w:p>
+      <w:pPr>
+        <w:ind w:firstLineChars="200" w:firstLine="480"/>
+        <w:rPr>
           <w:rFonts w:asciiTheme="minorEastAsia" w:hAnsiTheme="minorEastAsia"/>
         </w:rPr>
-        <w:t>3</w:t>
-      </w:r>
-      <w:r>
+      </w:pPr>
+      <w:r>
+        <w:rPr>
+          <w:rFonts w:asciiTheme="minorEastAsia" w:hAnsiTheme="minorEastAsia" w:hint="eastAsia"/>
+        </w:rPr>
+        <w:t>2. 文件共享与协作：云盘可以用于团队内部或跨团队的文件共享和协作。团队成员可以共享文件夹、文档和项目资料，并进行实时协作和版本控制，以提高工作效率和团队合作能力。</w:t>
+      </w:r>
+    </w:p>
+    <w:p>
+      <w:pPr>
+        <w:ind w:firstLineChars="200" w:firstLine="480"/>
         <w:rPr>
           <w:rFonts w:asciiTheme="minorEastAsia" w:hAnsiTheme="minorEastAsia"/>
         </w:rPr>
-        <w:t>.</w:t>
-      </w:r>
+      </w:pPr>
       <w:r>
         <w:rPr>
           <w:rFonts w:asciiTheme="minorEastAsia" w:hAnsiTheme="minorEastAsia" w:hint="eastAsia"/>
         </w:rPr>
-        <w:t>培训资源： 如果云</w:t>
-      </w:r>
-      <w:proofErr w:type="gramStart"/>
+        <w:t>3. 企业数据存储：企业可以使用云盘来存储和管理大量的企业数据，包括文档、报表、数据库备份等。云盘提供了高级的权限管理和安全措施，确保数据的保密性和完整性。</w:t>
+      </w:r>
+    </w:p>
+    <w:p>
+      <w:pPr>
+        <w:ind w:firstLineChars="200" w:firstLine="480"/>
+        <w:rPr>
+          <w:rFonts w:asciiTheme="minorEastAsia" w:hAnsiTheme="minorEastAsia"/>
+        </w:rPr>
+      </w:pPr>
       <w:r>
         <w:rPr>
           <w:rFonts w:asciiTheme="minorEastAsia" w:hAnsiTheme="minorEastAsia" w:hint="eastAsia"/>
         </w:rPr>
-        <w:t>盘提供</w:t>
-      </w:r>
-      <w:proofErr w:type="gramEnd"/>
+        <w:t>4. 远程办公和远程学习：云盘可以支持远程办公和远程学习的需求。用户可以在云盘上存储和共享工作文件或学习资料，与同事或同学进行远程协作和交流。</w:t>
+      </w:r>
+    </w:p>
+    <w:p>
+      <w:pPr>
+        <w:ind w:firstLineChars="200" w:firstLine="480"/>
+        <w:rPr>
+          <w:rFonts w:asciiTheme="minorEastAsia" w:hAnsiTheme="minorEastAsia"/>
+        </w:rPr>
+      </w:pPr>
       <w:r>
         <w:rPr>
           <w:rFonts w:asciiTheme="minorEastAsia" w:hAnsiTheme="minorEastAsia" w:hint="eastAsia"/>
         </w:rPr>
-        <w:t>培训资源，建议读者了解并充分利用这些资源，以便更好地使用和管理云盘服务</w:t>
-      </w:r>
+        <w:t>5. 教育和培训资源管理：教育机构可以使用云盘来管理学生作业、课程资料和教学资源等。老师可以上传学习资料，学生可以提交作业，实现教学资源的共享和管理。</w:t>
+      </w:r>
+    </w:p>
+    <w:p>
+      <w:pPr>
+        <w:ind w:firstLineChars="200" w:firstLine="480"/>
+        <w:rPr>
+          <w:rFonts w:asciiTheme="minorEastAsia" w:hAnsiTheme="minorEastAsia"/>
+        </w:rPr>
+      </w:pPr>
       <w:r>
         <w:rPr>
           <w:rFonts w:asciiTheme="minorEastAsia" w:hAnsiTheme="minorEastAsia" w:hint="eastAsia"/>
         </w:rPr>
-        <w:t>，最好可以提供反馈和修改优化建议</w:t>
-      </w:r>
+        <w:t>6. 备份和灾难恢复：云盘提供了可靠的存储和备份解决方案，使用户能够将重要数据备份到云端，以防止数据丢失和灾难发生时的数据恢复。</w:t>
+      </w:r>
+    </w:p>
+    <w:p>
+      <w:pPr>
+        <w:ind w:firstLineChars="200" w:firstLine="480"/>
+        <w:rPr>
+          <w:rFonts w:asciiTheme="minorEastAsia" w:hAnsiTheme="minorEastAsia"/>
+        </w:rPr>
+      </w:pPr>
       <w:r>
         <w:rPr>
           <w:rFonts w:asciiTheme="minorEastAsia" w:hAnsiTheme="minorEastAsia" w:hint="eastAsia"/>
         </w:rPr>
-        <w:t>。</w:t>
-      </w:r>
-    </w:p>
-    <w:p>
-      <w:pPr>
-        <w:ind w:firstLineChars="200" w:firstLine="480"/>
-        <w:rPr>
-          <w:rFonts w:asciiTheme="minorEastAsia" w:hAnsiTheme="minorEastAsia"/>
-        </w:rPr>
-      </w:pPr>
-      <w:r>
-        <w:rPr>
-          <w:rFonts w:asciiTheme="minorEastAsia" w:hAnsiTheme="minorEastAsia"/>
-        </w:rPr>
-        <w:t>4</w:t>
-      </w:r>
-      <w:r>
-        <w:rPr>
-          <w:rFonts w:asciiTheme="minorEastAsia" w:hAnsiTheme="minorEastAsia"/>
-        </w:rPr>
-        <w:t>.</w:t>
-      </w:r>
-      <w:r>
-        <w:rPr>
-          <w:rFonts w:asciiTheme="minorEastAsia" w:hAnsiTheme="minorEastAsia" w:hint="eastAsia"/>
-        </w:rPr>
-        <w:t>定期更新关注： 由于云</w:t>
-      </w:r>
-      <w:proofErr w:type="gramStart"/>
-      <w:r>
-        <w:rPr>
-          <w:rFonts w:asciiTheme="minorEastAsia" w:hAnsiTheme="minorEastAsia" w:hint="eastAsia"/>
-        </w:rPr>
-        <w:t>盘服务</w:t>
-      </w:r>
-      <w:proofErr w:type="gramEnd"/>
-      <w:r>
-        <w:rPr>
-          <w:rFonts w:asciiTheme="minorEastAsia" w:hAnsiTheme="minorEastAsia" w:hint="eastAsia"/>
-        </w:rPr>
-        <w:t>可能会进行更新和改进，建议读者定期关注相关文档或通知，以获取最新的功能和使用说明。</w:t>
-      </w:r>
-    </w:p>
-    <w:p/>
-    <w:p>
-      <w:pPr>
-        <w:pStyle w:val="1"/>
-      </w:pPr>
-      <w:bookmarkStart w:id="9" w:name="_Toc153481582"/>
-      <w:r>
-        <w:rPr>
-          <w:rFonts w:hint="eastAsia"/>
-        </w:rPr>
-        <w:t>应用范围</w:t>
-      </w:r>
-      <w:bookmarkEnd w:id="9"/>
-    </w:p>
-    <w:p>
-      <w:pPr>
-        <w:pStyle w:val="2"/>
-      </w:pPr>
-      <w:bookmarkStart w:id="10" w:name="_Toc153481583"/>
-      <w:r>
-        <w:rPr>
-          <w:rFonts w:hint="eastAsia"/>
-        </w:rPr>
-        <w:t>鸿蒙云盘的应用范围定义</w:t>
-      </w:r>
-      <w:bookmarkEnd w:id="10"/>
-    </w:p>
-    <w:p>
-      <w:pPr>
-        <w:ind w:firstLineChars="200" w:firstLine="480"/>
-      </w:pPr>
-      <w:r>
-        <w:rPr>
-          <w:rFonts w:hint="eastAsia"/>
-        </w:rPr>
-        <w:t>云盘的应用范围可以定义为云存储服务所涵盖的功能和用途的范围。它指的是云盘作为一种</w:t>
-      </w:r>
-      <w:proofErr w:type="gramStart"/>
-      <w:r>
-        <w:rPr>
-          <w:rFonts w:hint="eastAsia"/>
-        </w:rPr>
-        <w:t>云计算</w:t>
-      </w:r>
-      <w:proofErr w:type="gramEnd"/>
-      <w:r>
-        <w:rPr>
-          <w:rFonts w:hint="eastAsia"/>
-        </w:rPr>
-        <w:t>服务，为用户提供存储、备份、共享和管理文件的能力。</w:t>
-      </w:r>
-    </w:p>
-    <w:p>
-      <w:pPr>
-        <w:pStyle w:val="2"/>
-      </w:pPr>
-      <w:bookmarkStart w:id="11" w:name="_Toc153481584"/>
-      <w:r>
-        <w:rPr>
-          <w:rFonts w:hint="eastAsia"/>
-        </w:rPr>
-        <w:t>具体的应用范围</w:t>
-      </w:r>
-      <w:bookmarkEnd w:id="11"/>
-    </w:p>
-    <w:p>
-      <w:pPr>
-        <w:ind w:firstLineChars="200" w:firstLine="480"/>
-        <w:rPr>
-          <w:rFonts w:asciiTheme="minorEastAsia" w:hAnsiTheme="minorEastAsia"/>
-        </w:rPr>
-      </w:pPr>
-      <w:r>
-        <w:rPr>
-          <w:rFonts w:asciiTheme="minorEastAsia" w:hAnsiTheme="minorEastAsia" w:hint="eastAsia"/>
-        </w:rPr>
-        <w:t>1. 个人文件存储和备份：个人用户可以使用云盘来存储和备份个人文件，如照片、视频、文档等。云</w:t>
-      </w:r>
-      <w:proofErr w:type="gramStart"/>
-      <w:r>
-        <w:rPr>
-          <w:rFonts w:asciiTheme="minorEastAsia" w:hAnsiTheme="minorEastAsia" w:hint="eastAsia"/>
-        </w:rPr>
-        <w:t>盘提供</w:t>
-      </w:r>
-      <w:proofErr w:type="gramEnd"/>
-      <w:r>
-        <w:rPr>
-          <w:rFonts w:asciiTheme="minorEastAsia" w:hAnsiTheme="minorEastAsia" w:hint="eastAsia"/>
-        </w:rPr>
-        <w:t>了跨设备的访问和同步功能，使用户能够随时随地访问自己的文件。</w:t>
-      </w:r>
-    </w:p>
-    <w:p>
-      <w:pPr>
-        <w:ind w:firstLineChars="200" w:firstLine="480"/>
-        <w:rPr>
-          <w:rFonts w:asciiTheme="minorEastAsia" w:hAnsiTheme="minorEastAsia"/>
-        </w:rPr>
-      </w:pPr>
-      <w:r>
-        <w:rPr>
-          <w:rFonts w:asciiTheme="minorEastAsia" w:hAnsiTheme="minorEastAsia" w:hint="eastAsia"/>
-        </w:rPr>
-        <w:t>2. 文件共享与协作：云盘可以用于团队内部或跨团队的文件共享和协作。团队成员可以共享文件夹、文档和项目资料，并进行实时协作和版本控制，以提高工作效率和团队合作能力。</w:t>
-      </w:r>
-    </w:p>
-    <w:p>
-      <w:pPr>
-        <w:ind w:firstLineChars="200" w:firstLine="480"/>
-        <w:rPr>
-          <w:rFonts w:asciiTheme="minorEastAsia" w:hAnsiTheme="minorEastAsia"/>
-        </w:rPr>
-      </w:pPr>
-      <w:r>
-        <w:rPr>
-          <w:rFonts w:asciiTheme="minorEastAsia" w:hAnsiTheme="minorEastAsia" w:hint="eastAsia"/>
-        </w:rPr>
-        <w:t>3. 企业数据存储：企业可以使用云盘来存储和管理大量的企业数据，包括文档、报表、数据库备份等。云</w:t>
-      </w:r>
-      <w:proofErr w:type="gramStart"/>
-      <w:r>
-        <w:rPr>
-          <w:rFonts w:asciiTheme="minorEastAsia" w:hAnsiTheme="minorEastAsia" w:hint="eastAsia"/>
-        </w:rPr>
-        <w:t>盘提供</w:t>
-      </w:r>
-      <w:proofErr w:type="gramEnd"/>
-      <w:r>
-        <w:rPr>
-          <w:rFonts w:asciiTheme="minorEastAsia" w:hAnsiTheme="minorEastAsia" w:hint="eastAsia"/>
-        </w:rPr>
-        <w:t>了高级的权限管理和安全措施，确保数据的保密性和完整性。</w:t>
-      </w:r>
-    </w:p>
-    <w:p>
-      <w:pPr>
-        <w:ind w:firstLineChars="200" w:firstLine="480"/>
-        <w:rPr>
-          <w:rFonts w:asciiTheme="minorEastAsia" w:hAnsiTheme="minorEastAsia"/>
-        </w:rPr>
-      </w:pPr>
-      <w:r>
-        <w:rPr>
-          <w:rFonts w:asciiTheme="minorEastAsia" w:hAnsiTheme="minorEastAsia" w:hint="eastAsia"/>
-        </w:rPr>
-        <w:t>4. 远程办公和远程学习：云盘可以支持远程办公和远程学习的需求。用户可以在云盘上存储和共享工作文件或学习资料，与同事或同学进行远程协作和交流。</w:t>
-      </w:r>
-    </w:p>
-    <w:p>
-      <w:pPr>
-        <w:ind w:firstLineChars="200" w:firstLine="480"/>
-        <w:rPr>
-          <w:rFonts w:asciiTheme="minorEastAsia" w:hAnsiTheme="minorEastAsia"/>
-        </w:rPr>
-      </w:pPr>
-      <w:r>
-        <w:rPr>
-          <w:rFonts w:asciiTheme="minorEastAsia" w:hAnsiTheme="minorEastAsia" w:hint="eastAsia"/>
-        </w:rPr>
-        <w:t>5. 教育和培训资源管理：教育机构可以使用云盘来管理学生作业、课程资料和教学资源等。老师可以上</w:t>
-      </w:r>
-      <w:proofErr w:type="gramStart"/>
-      <w:r>
-        <w:rPr>
-          <w:rFonts w:asciiTheme="minorEastAsia" w:hAnsiTheme="minorEastAsia" w:hint="eastAsia"/>
-        </w:rPr>
-        <w:t>传学习</w:t>
-      </w:r>
-      <w:proofErr w:type="gramEnd"/>
-      <w:r>
-        <w:rPr>
-          <w:rFonts w:asciiTheme="minorEastAsia" w:hAnsiTheme="minorEastAsia" w:hint="eastAsia"/>
-        </w:rPr>
-        <w:t>资料，学生可以提交作业，实现教学资源的共享和管理。</w:t>
-      </w:r>
-    </w:p>
-    <w:p>
-      <w:pPr>
-        <w:ind w:firstLineChars="200" w:firstLine="480"/>
-        <w:rPr>
-          <w:rFonts w:asciiTheme="minorEastAsia" w:hAnsiTheme="minorEastAsia"/>
-        </w:rPr>
-      </w:pPr>
-      <w:r>
-        <w:rPr>
-          <w:rFonts w:asciiTheme="minorEastAsia" w:hAnsiTheme="minorEastAsia" w:hint="eastAsia"/>
-        </w:rPr>
-        <w:t>6. 备份和灾难恢复：云</w:t>
-      </w:r>
-      <w:proofErr w:type="gramStart"/>
-      <w:r>
-        <w:rPr>
-          <w:rFonts w:asciiTheme="minorEastAsia" w:hAnsiTheme="minorEastAsia" w:hint="eastAsia"/>
-        </w:rPr>
-        <w:t>盘提供</w:t>
-      </w:r>
-      <w:proofErr w:type="gramEnd"/>
-      <w:r>
-        <w:rPr>
-          <w:rFonts w:asciiTheme="minorEastAsia" w:hAnsiTheme="minorEastAsia" w:hint="eastAsia"/>
-        </w:rPr>
-        <w:t>了可靠的存储和备份解决方案，使用户能够将重要数据备份到云端，以防止数据丢失和灾难发生时的数据恢复。</w:t>
-      </w:r>
-    </w:p>
-    <w:p>
-      <w:pPr>
-        <w:ind w:firstLineChars="200" w:firstLine="480"/>
-        <w:rPr>
-          <w:rFonts w:asciiTheme="minorEastAsia" w:hAnsiTheme="minorEastAsia"/>
-        </w:rPr>
-      </w:pPr>
-      <w:r>
-        <w:rPr>
-          <w:rFonts w:asciiTheme="minorEastAsia" w:hAnsiTheme="minorEastAsia" w:hint="eastAsia"/>
-        </w:rPr>
-        <w:t>7. 应用程序存储和部署：开发人员可以使用云盘来存储和部署应用程序和服务。云</w:t>
-      </w:r>
-      <w:proofErr w:type="gramStart"/>
-      <w:r>
-        <w:rPr>
-          <w:rFonts w:asciiTheme="minorEastAsia" w:hAnsiTheme="minorEastAsia" w:hint="eastAsia"/>
-        </w:rPr>
-        <w:t>盘提供</w:t>
-      </w:r>
-      <w:proofErr w:type="gramEnd"/>
-      <w:r>
-        <w:rPr>
-          <w:rFonts w:asciiTheme="minorEastAsia" w:hAnsiTheme="minorEastAsia" w:hint="eastAsia"/>
-        </w:rPr>
-        <w:t>了可靠的存储空间和扩展性，以支持应用程序的存储和交付需求。</w:t>
+        <w:t>7. 应用程序存储和部署：开发人员可以使用云盘来存储和部署应用程序和服务。云盘提供了可靠的存储空间和扩展性，以支持应用程序的存储和交付需求。</w:t>
       </w:r>
     </w:p>
     <w:p>
@@ -15965,21 +15636,35 @@
         <w:rPr>
           <w:rFonts w:asciiTheme="minorEastAsia" w:hAnsiTheme="minorEastAsia" w:hint="eastAsia"/>
         </w:rPr>
-        <w:t>9. 移动设备备份和同步：云</w:t>
-      </w:r>
-      <w:proofErr w:type="gramStart"/>
+        <w:t>9. 移动设备备份和同步：云盘提供了移动设备备份和同步功能，使用户能够将手机、平板电脑等移动设备上的数据备份到云端，并在不同设备之间实现数据的同步和共享。</w:t>
+      </w:r>
+    </w:p>
+    <w:p>
+      <w:pPr>
+        <w:ind w:firstLineChars="200" w:firstLine="480"/>
+        <w:rPr>
+          <w:rFonts w:asciiTheme="minorEastAsia" w:hAnsiTheme="minorEastAsia"/>
+        </w:rPr>
+      </w:pPr>
       <w:r>
         <w:rPr>
           <w:rFonts w:asciiTheme="minorEastAsia" w:hAnsiTheme="minorEastAsia" w:hint="eastAsia"/>
         </w:rPr>
-        <w:t>盘提供</w:t>
-      </w:r>
-      <w:proofErr w:type="gramEnd"/>
+        <w:t>10. 物联网数据存储和分析：随着物联网技术的发展，大量的传感器和设备产生的数据需要进行存储和分析。云盘可以作为物联网数据存储和管理的解决方案，支持大规模数据的收集、存储和分析。</w:t>
+      </w:r>
+    </w:p>
+    <w:p>
+      <w:pPr>
+        <w:ind w:firstLineChars="200" w:firstLine="480"/>
+        <w:rPr>
+          <w:rFonts w:asciiTheme="minorEastAsia" w:hAnsiTheme="minorEastAsia"/>
+        </w:rPr>
+      </w:pPr>
       <w:r>
         <w:rPr>
           <w:rFonts w:asciiTheme="minorEastAsia" w:hAnsiTheme="minorEastAsia" w:hint="eastAsia"/>
         </w:rPr>
-        <w:t>了移动设备备份和同步功能，使用户能够将手机、平板电脑等移动设备上的数据备份到云端，并在不同设备之间实现数据的同步和共享。</w:t>
+        <w:t>11. 大数据存储和处理：云盘可以作为大数据存储和处理的基础设施。大数据应用通常需要处理海量的数据，云盘提供了可扩展的存储和计算资源，以支持大规模的数据存储和处理需求。</w:t>
       </w:r>
     </w:p>
     <w:p>
@@ -15993,7 +15678,7 @@
         <w:rPr>
           <w:rFonts w:asciiTheme="minorEastAsia" w:hAnsiTheme="minorEastAsia" w:hint="eastAsia"/>
         </w:rPr>
-        <w:t>10. 物联网数据存储和分析：随着物联网技术的发展，大量的传感器和设备产生的数据需要进行存储和分析。云盘可以作为物联网数据存储和管理的解决方案，支持大规模数据的收集、存储和分析。</w:t>
+        <w:t>12. 文件归档和长期存储：云盘可以用于文件的归档和长期存储。某些类型的数据需要长期保存，但很少被访问，云盘提供了经济高效的存储解决方案，满足文件归档和长期保存的需求。</w:t>
       </w:r>
     </w:p>
     <w:p>
@@ -16007,21 +15692,35 @@
         <w:rPr>
           <w:rFonts w:asciiTheme="minorEastAsia" w:hAnsiTheme="minorEastAsia" w:hint="eastAsia"/>
         </w:rPr>
-        <w:t>11. 大数据存储和处理：云盘可以作为大数据存储和处理的基础设施。大数据应用通常需要处理海量的数据，云</w:t>
-      </w:r>
-      <w:proofErr w:type="gramStart"/>
+        <w:t>13. 网站和应用程序托管：云盘可以用于存储和托管网站和应用程序的静态文件，如网页、图片、CSS、JavaScript等。通过云盘的高可用性和可扩展性，可以确保网站和应用程序的稳定性和可靠性。</w:t>
+      </w:r>
+    </w:p>
+    <w:p>
+      <w:pPr>
+        <w:ind w:firstLineChars="200" w:firstLine="480"/>
+        <w:rPr>
+          <w:rFonts w:asciiTheme="minorEastAsia" w:hAnsiTheme="minorEastAsia"/>
+        </w:rPr>
+      </w:pPr>
       <w:r>
         <w:rPr>
           <w:rFonts w:asciiTheme="minorEastAsia" w:hAnsiTheme="minorEastAsia" w:hint="eastAsia"/>
         </w:rPr>
-        <w:t>盘提供</w:t>
-      </w:r>
-      <w:proofErr w:type="gramEnd"/>
+        <w:t>14. 数据共享和合作：云盘可以用于数据共享和合作的场景。用户可以创建共享链接或邀请其他人加入特定文件夹，以便他人可以访问和编辑其中的文件。这种方式便于团队合作、客户合作或者与外部合作伙伴共享数据。</w:t>
+      </w:r>
+    </w:p>
+    <w:p>
+      <w:pPr>
+        <w:ind w:firstLineChars="200" w:firstLine="480"/>
+        <w:rPr>
+          <w:rFonts w:asciiTheme="minorEastAsia" w:hAnsiTheme="minorEastAsia"/>
+        </w:rPr>
+      </w:pPr>
       <w:r>
         <w:rPr>
           <w:rFonts w:asciiTheme="minorEastAsia" w:hAnsiTheme="minorEastAsia" w:hint="eastAsia"/>
         </w:rPr>
-        <w:t>了可扩展的存储和计算资源，以支持大规模的数据存储和处理需求。</w:t>
+        <w:t>15. 版权保护和数字资产管理：云盘可以用于版权保护和数字资产管理。创作者可以将其作品上传到云盘进行存储和保护，确保作品的安全性和版权合规性。</w:t>
       </w:r>
     </w:p>
     <w:p>
@@ -16035,104 +15734,6 @@
         <w:rPr>
           <w:rFonts w:asciiTheme="minorEastAsia" w:hAnsiTheme="minorEastAsia" w:hint="eastAsia"/>
         </w:rPr>
-        <w:t>12. 文件归档和长期存储：云盘可以用于文件的归档和长期存储。某些类型的数据需要长期保存，但很少被访问，云</w:t>
-      </w:r>
-      <w:proofErr w:type="gramStart"/>
-      <w:r>
-        <w:rPr>
-          <w:rFonts w:asciiTheme="minorEastAsia" w:hAnsiTheme="minorEastAsia" w:hint="eastAsia"/>
-        </w:rPr>
-        <w:t>盘提供</w:t>
-      </w:r>
-      <w:proofErr w:type="gramEnd"/>
-      <w:r>
-        <w:rPr>
-          <w:rFonts w:asciiTheme="minorEastAsia" w:hAnsiTheme="minorEastAsia" w:hint="eastAsia"/>
-        </w:rPr>
-        <w:t>了经济高效的存储解决方案，满足文件归档和长期保存的需求。</w:t>
-      </w:r>
-    </w:p>
-    <w:p>
-      <w:pPr>
-        <w:ind w:firstLineChars="200" w:firstLine="480"/>
-        <w:rPr>
-          <w:rFonts w:asciiTheme="minorEastAsia" w:hAnsiTheme="minorEastAsia"/>
-        </w:rPr>
-      </w:pPr>
-      <w:r>
-        <w:rPr>
-          <w:rFonts w:asciiTheme="minorEastAsia" w:hAnsiTheme="minorEastAsia" w:hint="eastAsia"/>
-        </w:rPr>
-        <w:t>13. 网站和应用程序托管：云盘可以用于存储和托管网站和应用程序的静态文件，如网页、图片、CSS、JavaScript等。通过云盘的高可用性和</w:t>
-      </w:r>
-      <w:proofErr w:type="gramStart"/>
-      <w:r>
-        <w:rPr>
-          <w:rFonts w:asciiTheme="minorEastAsia" w:hAnsiTheme="minorEastAsia" w:hint="eastAsia"/>
-        </w:rPr>
-        <w:t>可</w:t>
-      </w:r>
-      <w:proofErr w:type="gramEnd"/>
-      <w:r>
-        <w:rPr>
-          <w:rFonts w:asciiTheme="minorEastAsia" w:hAnsiTheme="minorEastAsia" w:hint="eastAsia"/>
-        </w:rPr>
-        <w:t>扩展性，可以确保网站和应用程序的稳定性和可靠性。</w:t>
-      </w:r>
-    </w:p>
-    <w:p>
-      <w:pPr>
-        <w:ind w:firstLineChars="200" w:firstLine="480"/>
-        <w:rPr>
-          <w:rFonts w:asciiTheme="minorEastAsia" w:hAnsiTheme="minorEastAsia"/>
-        </w:rPr>
-      </w:pPr>
-      <w:r>
-        <w:rPr>
-          <w:rFonts w:asciiTheme="minorEastAsia" w:hAnsiTheme="minorEastAsia" w:hint="eastAsia"/>
-        </w:rPr>
-        <w:t>14. 数据共享和合作：云盘可以用于数据共享和合作的场景。用户可以创建共享链接或邀请其他人加入特定文件夹，以便他人可以访问和编辑其中的文件。这种方式便于团队合作、客户合作或者与外部合作伙伴共享数据。</w:t>
-      </w:r>
-    </w:p>
-    <w:p>
-      <w:pPr>
-        <w:ind w:firstLineChars="200" w:firstLine="480"/>
-        <w:rPr>
-          <w:rFonts w:asciiTheme="minorEastAsia" w:hAnsiTheme="minorEastAsia"/>
-        </w:rPr>
-      </w:pPr>
-      <w:r>
-        <w:rPr>
-          <w:rFonts w:asciiTheme="minorEastAsia" w:hAnsiTheme="minorEastAsia" w:hint="eastAsia"/>
-        </w:rPr>
-        <w:t>15. 版权保护和数字资产管理：云盘可以用于版权保护和数字资产管理。创作者可以将其作品上传到云盘进行存储和保护，确保作品的安全性和版权合</w:t>
-      </w:r>
-      <w:proofErr w:type="gramStart"/>
-      <w:r>
-        <w:rPr>
-          <w:rFonts w:asciiTheme="minorEastAsia" w:hAnsiTheme="minorEastAsia" w:hint="eastAsia"/>
-        </w:rPr>
-        <w:t>规</w:t>
-      </w:r>
-      <w:proofErr w:type="gramEnd"/>
-      <w:r>
-        <w:rPr>
-          <w:rFonts w:asciiTheme="minorEastAsia" w:hAnsiTheme="minorEastAsia" w:hint="eastAsia"/>
-        </w:rPr>
-        <w:t>性。</w:t>
-      </w:r>
-    </w:p>
-    <w:p>
-      <w:pPr>
-        <w:ind w:firstLineChars="200" w:firstLine="480"/>
-        <w:rPr>
-          <w:rFonts w:asciiTheme="minorEastAsia" w:hAnsiTheme="minorEastAsia"/>
-        </w:rPr>
-      </w:pPr>
-      <w:r>
-        <w:rPr>
-          <w:rFonts w:asciiTheme="minorEastAsia" w:hAnsiTheme="minorEastAsia" w:hint="eastAsia"/>
-        </w:rPr>
         <w:t>总而言之，云盘的应用范围非常广泛，包括个人用户、企业用户和各行各业的专业用户。从文件存储和备份到团队协作和大数据处理，云盘为用户提供了灵活、可靠和安全的数据管理和存储解决方案。</w:t>
       </w:r>
     </w:p>
@@ -16170,21 +15771,7 @@
         <w:rPr>
           <w:rFonts w:hint="eastAsia"/>
         </w:rPr>
-        <w:t>云</w:t>
-      </w:r>
-      <w:proofErr w:type="gramStart"/>
-      <w:r>
-        <w:rPr>
-          <w:rFonts w:hint="eastAsia"/>
-        </w:rPr>
-        <w:t>盘功能</w:t>
-      </w:r>
-      <w:proofErr w:type="gramEnd"/>
-      <w:r>
-        <w:rPr>
-          <w:rFonts w:hint="eastAsia"/>
-        </w:rPr>
-        <w:t>的术语定义</w:t>
+        <w:t>云盘功能的术语定义</w:t>
       </w:r>
       <w:bookmarkEnd w:id="13"/>
     </w:p>
@@ -16437,25 +16024,7 @@
                 <w:sz w:val="24"/>
                 <w:szCs w:val="24"/>
               </w:rPr>
-              <w:t>指云</w:t>
-            </w:r>
-            <w:proofErr w:type="gramStart"/>
-            <w:r>
-              <w:rPr>
-                <w:rFonts w:asciiTheme="minorEastAsia" w:eastAsiaTheme="minorEastAsia" w:hAnsiTheme="minorEastAsia" w:hint="eastAsia"/>
-                <w:sz w:val="24"/>
-                <w:szCs w:val="24"/>
-              </w:rPr>
-              <w:t>盘提供</w:t>
-            </w:r>
-            <w:proofErr w:type="gramEnd"/>
-            <w:r>
-              <w:rPr>
-                <w:rFonts w:asciiTheme="minorEastAsia" w:eastAsiaTheme="minorEastAsia" w:hAnsiTheme="minorEastAsia" w:hint="eastAsia"/>
-                <w:sz w:val="24"/>
-                <w:szCs w:val="24"/>
-              </w:rPr>
-              <w:t>给用户存储文件和数据的可用空间大小，通常以单位如</w:t>
+              <w:t>指云盘提供给用户存储文件和数据的可用空间大小，通常以单位如</w:t>
             </w:r>
             <w:r>
               <w:rPr>
@@ -16617,25 +16186,7 @@
                 <w:sz w:val="24"/>
                 <w:szCs w:val="24"/>
               </w:rPr>
-              <w:t>指云</w:t>
-            </w:r>
-            <w:proofErr w:type="gramStart"/>
-            <w:r>
-              <w:rPr>
-                <w:rFonts w:asciiTheme="minorEastAsia" w:eastAsiaTheme="minorEastAsia" w:hAnsiTheme="minorEastAsia" w:cs="宋体" w:hint="eastAsia"/>
-                <w:sz w:val="24"/>
-                <w:szCs w:val="24"/>
-              </w:rPr>
-              <w:t>盘用户</w:t>
-            </w:r>
-            <w:proofErr w:type="gramEnd"/>
-            <w:r>
-              <w:rPr>
-                <w:rFonts w:asciiTheme="minorEastAsia" w:eastAsiaTheme="minorEastAsia" w:hAnsiTheme="minorEastAsia" w:cs="宋体" w:hint="eastAsia"/>
-                <w:sz w:val="24"/>
-                <w:szCs w:val="24"/>
-              </w:rPr>
-              <w:t>可以选择将文件或文件夹与他人共享，授权他人对文件进行查看、编辑或下载。</w:t>
+              <w:t>指云盘用户可以选择将文件或文件夹与他人共享，授权他人对文件进行查看、编辑或下载。</w:t>
             </w:r>
           </w:p>
         </w:tc>
@@ -16789,25 +16340,7 @@
                 <w:sz w:val="24"/>
                 <w:szCs w:val="24"/>
               </w:rPr>
-              <w:t>指云</w:t>
-            </w:r>
-            <w:proofErr w:type="gramStart"/>
-            <w:r>
-              <w:rPr>
-                <w:rFonts w:asciiTheme="minorEastAsia" w:eastAsiaTheme="minorEastAsia" w:hAnsiTheme="minorEastAsia" w:cs="宋体" w:hint="eastAsia"/>
-                <w:sz w:val="24"/>
-                <w:szCs w:val="24"/>
-              </w:rPr>
-              <w:t>盘提供</w:t>
-            </w:r>
-            <w:proofErr w:type="gramEnd"/>
-            <w:r>
-              <w:rPr>
-                <w:rFonts w:asciiTheme="minorEastAsia" w:eastAsiaTheme="minorEastAsia" w:hAnsiTheme="minorEastAsia" w:cs="宋体" w:hint="eastAsia"/>
-                <w:sz w:val="24"/>
-                <w:szCs w:val="24"/>
-              </w:rPr>
-              <w:t>的对文件和文件夹访问权限进行管理的功能，包括设定用户或用户组的读写权限、共享链接的访问权限等。</w:t>
+              <w:t>指云盘提供的对文件和文件夹访问权限进行管理的功能，包括设定用户或用户组的读写权限、共享链接的访问权限等。</w:t>
             </w:r>
           </w:p>
         </w:tc>
@@ -16961,25 +16494,7 @@
                 <w:sz w:val="24"/>
                 <w:szCs w:val="24"/>
               </w:rPr>
-              <w:t>指云</w:t>
-            </w:r>
-            <w:proofErr w:type="gramStart"/>
-            <w:r>
-              <w:rPr>
-                <w:rFonts w:asciiTheme="minorEastAsia" w:eastAsiaTheme="minorEastAsia" w:hAnsiTheme="minorEastAsia" w:cs="宋体" w:hint="eastAsia"/>
-                <w:sz w:val="24"/>
-                <w:szCs w:val="24"/>
-              </w:rPr>
-              <w:t>盘采取</w:t>
-            </w:r>
-            <w:proofErr w:type="gramEnd"/>
-            <w:r>
-              <w:rPr>
-                <w:rFonts w:asciiTheme="minorEastAsia" w:eastAsiaTheme="minorEastAsia" w:hAnsiTheme="minorEastAsia" w:cs="宋体" w:hint="eastAsia"/>
-                <w:sz w:val="24"/>
-                <w:szCs w:val="24"/>
-              </w:rPr>
-              <w:t>的安全措施，包括数据加密、访问控制、身份验证等，以确保用户数据的保密性、完整性和可用性。</w:t>
+              <w:t>指云盘采取的安全措施，包括数据加密、访问控制、身份验证等，以确保用户数据的保密性、完整性和可用性。</w:t>
             </w:r>
           </w:p>
         </w:tc>
@@ -17133,25 +16648,7 @@
                 <w:sz w:val="24"/>
                 <w:szCs w:val="24"/>
               </w:rPr>
-              <w:t>指云</w:t>
-            </w:r>
-            <w:proofErr w:type="gramStart"/>
-            <w:r>
-              <w:rPr>
-                <w:rFonts w:asciiTheme="minorEastAsia" w:eastAsiaTheme="minorEastAsia" w:hAnsiTheme="minorEastAsia" w:cs="宋体" w:hint="eastAsia"/>
-                <w:sz w:val="24"/>
-                <w:szCs w:val="24"/>
-              </w:rPr>
-              <w:t>盘提供</w:t>
-            </w:r>
-            <w:proofErr w:type="gramEnd"/>
-            <w:r>
-              <w:rPr>
-                <w:rFonts w:asciiTheme="minorEastAsia" w:eastAsiaTheme="minorEastAsia" w:hAnsiTheme="minorEastAsia" w:cs="宋体" w:hint="eastAsia"/>
-                <w:sz w:val="24"/>
-                <w:szCs w:val="24"/>
-              </w:rPr>
-              <w:t>的应用程序编程接口，允许开发者通过编程方式访问和操作云盘的功能，实现与其他系统的集成。</w:t>
+              <w:t>指云盘提供的应用程序编程接口，允许开发者通过编程方式访问和操作云盘的功能，实现与其他系统的集成。</w:t>
             </w:r>
           </w:p>
         </w:tc>
@@ -17724,25 +17221,7 @@
                 <w:sz w:val="24"/>
                 <w:szCs w:val="24"/>
               </w:rPr>
-              <w:t>指开发云盘系统用户界面的过程，包括设计和实现用户界面、用户</w:t>
-            </w:r>
-            <w:proofErr w:type="gramStart"/>
-            <w:r>
-              <w:rPr>
-                <w:rFonts w:asciiTheme="minorEastAsia" w:eastAsiaTheme="minorEastAsia" w:hAnsiTheme="minorEastAsia" w:cs="宋体" w:hint="eastAsia"/>
-                <w:sz w:val="24"/>
-                <w:szCs w:val="24"/>
-              </w:rPr>
-              <w:t>交互和</w:t>
-            </w:r>
-            <w:proofErr w:type="gramEnd"/>
-            <w:r>
-              <w:rPr>
-                <w:rFonts w:asciiTheme="minorEastAsia" w:eastAsiaTheme="minorEastAsia" w:hAnsiTheme="minorEastAsia" w:cs="宋体" w:hint="eastAsia"/>
-                <w:sz w:val="24"/>
-                <w:szCs w:val="24"/>
-              </w:rPr>
-              <w:t>页面布局等。</w:t>
+              <w:t>指开发云盘系统用户界面的过程，包括设计和实现用户界面、用户交互和页面布局等。</w:t>
             </w:r>
           </w:p>
         </w:tc>
@@ -18050,25 +17529,7 @@
                 <w:sz w:val="24"/>
                 <w:szCs w:val="24"/>
               </w:rPr>
-              <w:t>对系统中不同模块之间的</w:t>
-            </w:r>
-            <w:proofErr w:type="gramStart"/>
-            <w:r>
-              <w:rPr>
-                <w:rFonts w:asciiTheme="minorEastAsia" w:eastAsiaTheme="minorEastAsia" w:hAnsiTheme="minorEastAsia" w:cs="宋体" w:hint="eastAsia"/>
-                <w:sz w:val="24"/>
-                <w:szCs w:val="24"/>
-              </w:rPr>
-              <w:t>交互和</w:t>
-            </w:r>
-            <w:proofErr w:type="gramEnd"/>
-            <w:r>
-              <w:rPr>
-                <w:rFonts w:asciiTheme="minorEastAsia" w:eastAsiaTheme="minorEastAsia" w:hAnsiTheme="minorEastAsia" w:cs="宋体" w:hint="eastAsia"/>
-                <w:sz w:val="24"/>
-                <w:szCs w:val="24"/>
-              </w:rPr>
-              <w:t>集成进行的测试，以验证模块间的协作和功能的一致性。</w:t>
+              <w:t>对系统中不同模块之间的交互和集成进行的测试，以验证模块间的协作和功能的一致性。</w:t>
             </w:r>
           </w:p>
         </w:tc>
@@ -18512,21 +17973,7 @@
         <w:rPr>
           <w:rFonts w:hint="eastAsia"/>
         </w:rPr>
-        <w:t>由于电脑截</w:t>
-      </w:r>
-      <w:proofErr w:type="gramStart"/>
-      <w:r>
-        <w:rPr>
-          <w:rFonts w:hint="eastAsia"/>
-        </w:rPr>
-        <w:t>图限制</w:t>
-      </w:r>
-      <w:proofErr w:type="gramEnd"/>
-      <w:r>
-        <w:rPr>
-          <w:rFonts w:hint="eastAsia"/>
-        </w:rPr>
-        <w:t>导致不清晰，高清图可查看下面这个架构图</w:t>
+        <w:t>由于电脑截图限制导致不清晰，高清图可查看下面这个架构图</w:t>
       </w:r>
     </w:p>
     <w:p>
@@ -18554,7 +18001,7 @@
           <v:shape id="_x0000_i1025" type="#_x0000_t75" style="width:96pt;height:42pt" o:ole="">
             <v:imagedata r:id="rId10" o:title=""/>
           </v:shape>
-          <o:OLEObject Type="Embed" ProgID="Package" ShapeID="_x0000_i1025" DrawAspect="Content" ObjectID="_1764100423" r:id="rId11"/>
+          <o:OLEObject Type="Embed" ProgID="Package" ShapeID="_x0000_i1025" DrawAspect="Content" ObjectID="_1764792555" r:id="rId11"/>
         </w:object>
       </w:r>
     </w:p>
@@ -19816,15 +19263,7 @@
         <w:ind w:firstLineChars="100" w:firstLine="240"/>
       </w:pPr>
       <w:r>
-        <w:t>6. 系统验证新密码的合</w:t>
-      </w:r>
-      <w:proofErr w:type="gramStart"/>
-      <w:r>
-        <w:t>规</w:t>
-      </w:r>
-      <w:proofErr w:type="gramEnd"/>
-      <w:r>
-        <w:t>性，并更新用户账号的密码。</w:t>
+        <w:t>6. 系统验证新密码的合规性，并更新用户账号的密码。</w:t>
       </w:r>
     </w:p>
     <w:p>
@@ -19897,15 +19336,7 @@
     <w:p>
       <w:r>
         <w:lastRenderedPageBreak/>
-        <w:t>6. 系统验证新密码的合</w:t>
-      </w:r>
-      <w:proofErr w:type="gramStart"/>
-      <w:r>
-        <w:t>规</w:t>
-      </w:r>
-      <w:proofErr w:type="gramEnd"/>
-      <w:r>
-        <w:t>性，并更新用户账号的密码。</w:t>
+        <w:t>6. 系统验证新密码的合规性，并更新用户账号的密码。</w:t>
       </w:r>
     </w:p>
     <w:p>
@@ -20092,15 +19523,7 @@
     </w:p>
     <w:p>
       <w:r>
-        <w:t>5. 系统验证用户提供的注册信息的有效性和合</w:t>
-      </w:r>
-      <w:proofErr w:type="gramStart"/>
-      <w:r>
-        <w:t>规</w:t>
-      </w:r>
-      <w:proofErr w:type="gramEnd"/>
-      <w:r>
-        <w:t>性。</w:t>
+        <w:t>5. 系统验证用户提供的注册信息的有效性和合规性。</w:t>
       </w:r>
     </w:p>
     <w:p>
@@ -20183,21 +19606,7 @@
           <w:rFonts w:hint="eastAsia"/>
         </w:rPr>
         <w:lastRenderedPageBreak/>
-        <w:t>上</w:t>
-      </w:r>
-      <w:proofErr w:type="gramStart"/>
-      <w:r>
-        <w:rPr>
-          <w:rFonts w:hint="eastAsia"/>
-        </w:rPr>
-        <w:t>传业务</w:t>
-      </w:r>
-      <w:proofErr w:type="gramEnd"/>
-      <w:r>
-        <w:rPr>
-          <w:rFonts w:hint="eastAsia"/>
-        </w:rPr>
-        <w:t>流程</w:t>
+        <w:t>上传业务流程</w:t>
       </w:r>
       <w:bookmarkEnd w:id="42"/>
     </w:p>
@@ -20268,15 +19677,7 @@
         <w:ind w:firstLineChars="200" w:firstLine="480"/>
       </w:pPr>
       <w:r>
-        <w:t>6. 文件管理：上</w:t>
-      </w:r>
-      <w:proofErr w:type="gramStart"/>
-      <w:r>
-        <w:t>传完成</w:t>
-      </w:r>
-      <w:proofErr w:type="gramEnd"/>
-      <w:r>
-        <w:t>后，用户可以在云盘管理系统中查看、下载或分享他们上传的文件。</w:t>
+        <w:t>6. 文件管理：上传完成后，用户可以在云盘管理系统中查看、下载或分享他们上传的文件。</w:t>
       </w:r>
     </w:p>
     <w:p>
@@ -21525,15 +20926,7 @@
         <w:ind w:firstLineChars="200" w:firstLine="480"/>
       </w:pPr>
       <w:r>
-        <w:t>2. 查看用户列表：登录成功后，管理员可以在后台管理界面中查看</w:t>
-      </w:r>
-      <w:proofErr w:type="gramStart"/>
-      <w:r>
-        <w:t>所有云盘用户</w:t>
-      </w:r>
-      <w:proofErr w:type="gramEnd"/>
-      <w:r>
-        <w:t>的列表。</w:t>
+        <w:t>2. 查看用户列表：登录成功后，管理员可以在后台管理界面中查看所有云盘用户的列表。</w:t>
       </w:r>
     </w:p>
     <w:p>
@@ -22873,27 +22266,13 @@
         <w:rPr>
           <w:rFonts w:hint="eastAsia"/>
         </w:rPr>
-        <w:t>用户上</w:t>
-      </w:r>
-      <w:proofErr w:type="gramStart"/>
-      <w:r>
-        <w:rPr>
-          <w:rFonts w:hint="eastAsia"/>
-        </w:rPr>
-        <w:t>传</w:t>
-      </w:r>
-      <w:r>
-        <w:rPr>
-          <w:rFonts w:hint="eastAsia"/>
-        </w:rPr>
-        <w:t>行为</w:t>
-      </w:r>
-      <w:proofErr w:type="gramEnd"/>
-      <w:r>
-        <w:rPr>
-          <w:rFonts w:hint="eastAsia"/>
-        </w:rPr>
-        <w:t>的需求分析</w:t>
+        <w:t>用户上传</w:t>
+      </w:r>
+      <w:r>
+        <w:rPr>
+          <w:rFonts w:hint="eastAsia"/>
+        </w:rPr>
+        <w:t>行为的需求分析</w:t>
       </w:r>
       <w:bookmarkEnd w:id="82"/>
     </w:p>
@@ -22921,16 +22300,15 @@
           <w:b/>
           <w:bCs/>
         </w:rPr>
-        <w:t>上</w:t>
-      </w:r>
-      <w:proofErr w:type="gramStart"/>
+        <w:t>上传</w:t>
+      </w:r>
       <w:r>
         <w:rPr>
           <w:rFonts w:hint="eastAsia"/>
           <w:b/>
           <w:bCs/>
         </w:rPr>
-        <w:t>传</w:t>
+        <w:t>行为描述</w:t>
       </w:r>
       <w:r>
         <w:rPr>
@@ -22938,222 +22316,155 @@
           <w:b/>
           <w:bCs/>
         </w:rPr>
-        <w:t>行为</w:t>
-      </w:r>
-      <w:proofErr w:type="gramEnd"/>
+        <w:t>，开发时需做到如下</w:t>
+      </w:r>
       <w:r>
         <w:rPr>
           <w:rFonts w:hint="eastAsia"/>
           <w:b/>
           <w:bCs/>
         </w:rPr>
-        <w:t>描述</w:t>
-      </w:r>
-      <w:r>
-        <w:rPr>
-          <w:rFonts w:hint="eastAsia"/>
+        <w:t>：</w:t>
+      </w:r>
+    </w:p>
+    <w:p>
+      <w:r>
+        <w:t xml:space="preserve">  </w:t>
+      </w:r>
+      <w:r>
+        <w:t>1.用户登录云盘系统后，进入其个人文件管理界面。</w:t>
+      </w:r>
+    </w:p>
+    <w:p>
+      <w:pPr>
+        <w:ind w:firstLineChars="100" w:firstLine="240"/>
+      </w:pPr>
+      <w:r>
+        <w:t>2.用户可以选择上传文件到云盘系统。</w:t>
+      </w:r>
+    </w:p>
+    <w:p>
+      <w:pPr>
+        <w:ind w:firstLineChars="100" w:firstLine="240"/>
+      </w:pPr>
+      <w:r>
+        <w:t>3.用户点击上传按钮或选择相关菜单项以触发文件上传操作。</w:t>
+      </w:r>
+    </w:p>
+    <w:p>
+      <w:pPr>
+        <w:ind w:firstLineChars="100" w:firstLine="240"/>
+      </w:pPr>
+      <w:r>
+        <w:t>4.系统提供一个文件选择器界面，用户可以浏览本地文件系统并选择要上传的文件。</w:t>
+      </w:r>
+    </w:p>
+    <w:p>
+      <w:pPr>
+        <w:ind w:firstLineChars="100" w:firstLine="240"/>
+      </w:pPr>
+      <w:r>
+        <w:t>5.用户可以选择单个文件或多个文件进行批量上传。</w:t>
+      </w:r>
+    </w:p>
+    <w:p>
+      <w:pPr>
+        <w:ind w:firstLineChars="100" w:firstLine="240"/>
+      </w:pPr>
+      <w:r>
+        <w:t>6.用户选择要上传的文件后，系统开始将文件传输到云盘系统的服务器。</w:t>
+      </w:r>
+    </w:p>
+    <w:p>
+      <w:pPr>
+        <w:ind w:firstLineChars="100" w:firstLine="240"/>
+      </w:pPr>
+      <w:r>
+        <w:t>7.上传过程中，系统显示上传进度和状态，以便用户了解文件上传的情况。</w:t>
+      </w:r>
+    </w:p>
+    <w:p>
+      <w:pPr>
+        <w:ind w:firstLineChars="100" w:firstLine="240"/>
+      </w:pPr>
+      <w:r>
+        <w:t>8.旦上传完成，系统会为每个上传的文件分配一个唯一的文件标识符，并将文件的相关信息（如文件名、大小、上传时间等）保存在系统数据库中。</w:t>
+      </w:r>
+    </w:p>
+    <w:p>
+      <w:pPr>
+        <w:ind w:firstLineChars="100" w:firstLine="240"/>
+      </w:pPr>
+      <w:r>
+        <w:t>9.用户可以在上传完成后查看其上传的文件，并进行其他操作，如重命名、移动到不同的文件夹、共享给其他用户等。</w:t>
+      </w:r>
+    </w:p>
+    <w:p>
+      <w:pPr>
+        <w:ind w:firstLineChars="100" w:firstLine="240"/>
+      </w:pPr>
+      <w:r>
+        <w:rPr>
+          <w:rFonts w:hint="eastAsia"/>
+        </w:rPr>
+        <w:t>用户上传行为允许用户将本地文件上传到云盘系统中，实现文件的备份和远程访问。系统通过提供便捷的文件选择和上传界面，为用户提供了简单而可靠的文件上传体验。上传完成后，用户可以在云盘系统中自由管理和操作其上传的文件。</w:t>
+      </w:r>
+    </w:p>
+    <w:p>
+      <w:pPr>
+        <w:pStyle w:val="3"/>
+      </w:pPr>
+      <w:bookmarkStart w:id="83" w:name="_Toc153481656"/>
+      <w:r>
+        <w:rPr>
+          <w:rFonts w:hint="eastAsia"/>
+        </w:rPr>
+        <w:t>用户下载</w:t>
+      </w:r>
+      <w:r>
+        <w:rPr>
+          <w:rFonts w:hint="eastAsia"/>
+        </w:rPr>
+        <w:t>行为的需求</w:t>
+      </w:r>
+      <w:r>
+        <w:rPr>
+          <w:rFonts w:hint="eastAsia"/>
+        </w:rPr>
+        <w:t>分析</w:t>
+      </w:r>
+      <w:bookmarkEnd w:id="83"/>
+    </w:p>
+    <w:p>
+      <w:pPr>
+        <w:rPr>
           <w:b/>
           <w:bCs/>
         </w:rPr>
-        <w:t>，开发时需做到如下</w:t>
-      </w:r>
+      </w:pPr>
       <w:r>
         <w:rPr>
           <w:rFonts w:hint="eastAsia"/>
           <w:b/>
           <w:bCs/>
         </w:rPr>
-        <w:t>：</w:t>
-      </w:r>
-    </w:p>
-    <w:p>
-      <w:r>
-        <w:t xml:space="preserve">  </w:t>
-      </w:r>
-      <w:r>
-        <w:t>1.用户登录云盘系统后，进入其个人文件管理界面。</w:t>
-      </w:r>
-    </w:p>
-    <w:p>
-      <w:pPr>
-        <w:ind w:firstLineChars="100" w:firstLine="240"/>
-      </w:pPr>
-      <w:r>
-        <w:t>2.用户可以选择上传文件到云盘系统。</w:t>
-      </w:r>
-    </w:p>
-    <w:p>
-      <w:pPr>
-        <w:ind w:firstLineChars="100" w:firstLine="240"/>
-      </w:pPr>
-      <w:r>
-        <w:t>3.用户点击上传按钮或选择相关菜单项以触发文件上传操作。</w:t>
-      </w:r>
-    </w:p>
-    <w:p>
-      <w:pPr>
-        <w:ind w:firstLineChars="100" w:firstLine="240"/>
-      </w:pPr>
-      <w:r>
-        <w:t>4.系统提供一个文件选择器界面，用户可以浏览本地文件系统并选择要上传的文件。</w:t>
-      </w:r>
-    </w:p>
-    <w:p>
-      <w:pPr>
-        <w:ind w:firstLineChars="100" w:firstLine="240"/>
-      </w:pPr>
-      <w:r>
-        <w:t>5.用户可以选择单个文件或多个文件进行批量上传。</w:t>
-      </w:r>
-    </w:p>
-    <w:p>
-      <w:pPr>
-        <w:ind w:firstLineChars="100" w:firstLine="240"/>
-      </w:pPr>
-      <w:r>
-        <w:t>6.用户选择要上传的文件后，系统开始将文件传输到云盘系统的服务器。</w:t>
-      </w:r>
-    </w:p>
-    <w:p>
-      <w:pPr>
-        <w:ind w:firstLineChars="100" w:firstLine="240"/>
-      </w:pPr>
-      <w:r>
-        <w:t>7.上传过程中，系统显示上传进度和状态，以便用户了解文件上传的情况。</w:t>
-      </w:r>
-    </w:p>
-    <w:p>
-      <w:pPr>
-        <w:ind w:firstLineChars="100" w:firstLine="240"/>
-      </w:pPr>
-      <w:r>
-        <w:t>8.</w:t>
-      </w:r>
-      <w:proofErr w:type="gramStart"/>
-      <w:r>
-        <w:t>旦</w:t>
-      </w:r>
-      <w:proofErr w:type="gramEnd"/>
-      <w:r>
-        <w:t>上传完成，系统会为每个上传的文件分配一个唯一的文件标识符，并将文件的相关信息（如文件名、大小、上</w:t>
-      </w:r>
-      <w:proofErr w:type="gramStart"/>
-      <w:r>
-        <w:t>传时间</w:t>
-      </w:r>
-      <w:proofErr w:type="gramEnd"/>
-      <w:r>
-        <w:t>等）保存在系统数据库中。</w:t>
-      </w:r>
-    </w:p>
-    <w:p>
-      <w:pPr>
-        <w:ind w:firstLineChars="100" w:firstLine="240"/>
-      </w:pPr>
-      <w:r>
-        <w:t>9.用户可以在上</w:t>
-      </w:r>
-      <w:proofErr w:type="gramStart"/>
-      <w:r>
-        <w:t>传完成</w:t>
-      </w:r>
-      <w:proofErr w:type="gramEnd"/>
-      <w:r>
-        <w:t>后查看其上传的文件，并进行其他操作，如重命名、移动到不同的文件夹、共享给其他用户等。</w:t>
-      </w:r>
-    </w:p>
-    <w:p>
-      <w:pPr>
-        <w:ind w:firstLineChars="100" w:firstLine="240"/>
-      </w:pPr>
-      <w:r>
-        <w:rPr>
-          <w:rFonts w:hint="eastAsia"/>
-        </w:rPr>
-        <w:t>用户上</w:t>
-      </w:r>
-      <w:proofErr w:type="gramStart"/>
-      <w:r>
-        <w:rPr>
-          <w:rFonts w:hint="eastAsia"/>
-        </w:rPr>
-        <w:t>传行为</w:t>
-      </w:r>
-      <w:proofErr w:type="gramEnd"/>
-      <w:r>
-        <w:rPr>
-          <w:rFonts w:hint="eastAsia"/>
-        </w:rPr>
-        <w:t>允许用户将本地文件上传到云盘系统中，实现文件的备份和远程访问。系统通过提供便捷的文件选择和上传界面，为用户提供了简单而可靠的文件上传体验。上</w:t>
-      </w:r>
-      <w:proofErr w:type="gramStart"/>
-      <w:r>
-        <w:rPr>
-          <w:rFonts w:hint="eastAsia"/>
-        </w:rPr>
-        <w:t>传完成</w:t>
-      </w:r>
-      <w:proofErr w:type="gramEnd"/>
-      <w:r>
-        <w:rPr>
-          <w:rFonts w:hint="eastAsia"/>
-        </w:rPr>
-        <w:t>后，用户可以在云盘系统中</w:t>
-      </w:r>
-      <w:proofErr w:type="gramStart"/>
-      <w:r>
-        <w:rPr>
-          <w:rFonts w:hint="eastAsia"/>
-        </w:rPr>
-        <w:t>自由管理</w:t>
-      </w:r>
-      <w:proofErr w:type="gramEnd"/>
-      <w:r>
-        <w:rPr>
-          <w:rFonts w:hint="eastAsia"/>
-        </w:rPr>
-        <w:t>和操作其上传的文件。</w:t>
-      </w:r>
-    </w:p>
-    <w:p>
-      <w:pPr>
-        <w:pStyle w:val="3"/>
-      </w:pPr>
-      <w:bookmarkStart w:id="83" w:name="_Toc153481656"/>
-      <w:r>
-        <w:rPr>
-          <w:rFonts w:hint="eastAsia"/>
-        </w:rPr>
-        <w:t>用户下载</w:t>
-      </w:r>
-      <w:r>
-        <w:rPr>
-          <w:rFonts w:hint="eastAsia"/>
-        </w:rPr>
-        <w:t>行为的需求</w:t>
-      </w:r>
-      <w:r>
-        <w:rPr>
-          <w:rFonts w:hint="eastAsia"/>
-        </w:rPr>
-        <w:t>分析</w:t>
-      </w:r>
-      <w:bookmarkEnd w:id="83"/>
-    </w:p>
-    <w:p>
-      <w:pPr>
-        <w:rPr>
+        <w:t>用户</w:t>
+      </w:r>
+      <w:r>
+        <w:rPr>
+          <w:rFonts w:hint="eastAsia"/>
           <w:b/>
           <w:bCs/>
         </w:rPr>
-      </w:pPr>
+        <w:t>下载</w:t>
+      </w:r>
       <w:r>
         <w:rPr>
           <w:rFonts w:hint="eastAsia"/>
           <w:b/>
           <w:bCs/>
         </w:rPr>
-        <w:t>用户</w:t>
+        <w:t>行为描述</w:t>
       </w:r>
       <w:r>
         <w:rPr>
@@ -23161,7 +22472,7 @@
           <w:b/>
           <w:bCs/>
         </w:rPr>
-        <w:t>下载</w:t>
+        <w:t>，开发时需做到如下</w:t>
       </w:r>
       <w:r>
         <w:rPr>
@@ -23169,22 +22480,464 @@
           <w:b/>
           <w:bCs/>
         </w:rPr>
-        <w:t>行为描述</w:t>
-      </w:r>
-      <w:r>
-        <w:rPr>
-          <w:rFonts w:hint="eastAsia"/>
+        <w:t>：</w:t>
+      </w:r>
+    </w:p>
+    <w:p>
+      <w:r>
+        <w:rPr>
+          <w:rFonts w:hint="eastAsia"/>
+        </w:rPr>
+        <w:lastRenderedPageBreak/>
+        <w:t xml:space="preserve"> </w:t>
+      </w:r>
+      <w:r>
+        <w:t xml:space="preserve"> </w:t>
+      </w:r>
+      <w:r>
+        <w:t>1.用户登录云盘系统后，进入其个人文件管理界面。</w:t>
+      </w:r>
+    </w:p>
+    <w:p>
+      <w:pPr>
+        <w:ind w:firstLineChars="100" w:firstLine="240"/>
+      </w:pPr>
+      <w:r>
+        <w:t>2.用户可以选择下载云盘系统中的文件。</w:t>
+      </w:r>
+    </w:p>
+    <w:p>
+      <w:pPr>
+        <w:ind w:firstLineChars="100" w:firstLine="240"/>
+      </w:pPr>
+      <w:r>
+        <w:t>3.用户在文件列表中选择要下载的文件，或者通过搜索或浏览文件夹来找到目标文件。</w:t>
+      </w:r>
+    </w:p>
+    <w:p>
+      <w:pPr>
+        <w:ind w:firstLineChars="100" w:firstLine="240"/>
+      </w:pPr>
+      <w:r>
+        <w:t>4.用户点击下载按钮或选择相关菜单项以触发文件下载操作。</w:t>
+      </w:r>
+    </w:p>
+    <w:p>
+      <w:pPr>
+        <w:ind w:firstLineChars="100" w:firstLine="240"/>
+      </w:pPr>
+      <w:r>
+        <w:t>5.系统开始将文件从云盘系统的服务器传输到用户的本地设备。</w:t>
+      </w:r>
+    </w:p>
+    <w:p>
+      <w:pPr>
+        <w:ind w:firstLineChars="100" w:firstLine="240"/>
+      </w:pPr>
+      <w:r>
+        <w:t>6.下载过程中，系统显示下载进度和状态，以便用户了解文件下载的情况。</w:t>
+      </w:r>
+    </w:p>
+    <w:p>
+      <w:pPr>
+        <w:ind w:firstLineChars="100" w:firstLine="240"/>
+      </w:pPr>
+      <w:r>
+        <w:t>7.一旦下载完成，系统将文件保存到用户指定的本地目录或默认下载目录中。</w:t>
+      </w:r>
+    </w:p>
+    <w:p>
+      <w:pPr>
+        <w:ind w:firstLineChars="100" w:firstLine="240"/>
+      </w:pPr>
+      <w:r>
+        <w:t>8.下载完成后，用户可以在本地设备上访问和使用该文件，例如打开、编辑或分享给他人。</w:t>
+      </w:r>
+    </w:p>
+    <w:p>
+      <w:pPr>
+        <w:ind w:firstLineChars="100" w:firstLine="240"/>
+      </w:pPr>
+      <w:r>
+        <w:rPr>
+          <w:rFonts w:hint="eastAsia"/>
+        </w:rPr>
+        <w:t>用户下载行为允许用户从云盘系统中获取其存储的文件，并将其保存到本地设备中以进行进一步的操作。系统通过提供简单且直观的下载功能，使用户能够轻松地下载所需文件。下载过程中的进度和状态信息提供了反馈，确保用户能够了解文件下载的进展情况。下载完成后，用户可以在本地设备上自由使用和处理下载的文件。</w:t>
+      </w:r>
+    </w:p>
+    <w:p>
+      <w:pPr>
+        <w:pStyle w:val="3"/>
+      </w:pPr>
+      <w:bookmarkStart w:id="84" w:name="_Toc153481657"/>
+      <w:r>
+        <w:rPr>
+          <w:rFonts w:hint="eastAsia"/>
+        </w:rPr>
+        <w:t>用户删除文件行为的</w:t>
+      </w:r>
+      <w:r>
+        <w:rPr>
+          <w:rFonts w:hint="eastAsia"/>
+        </w:rPr>
+        <w:t>需求分析</w:t>
+      </w:r>
+      <w:bookmarkEnd w:id="84"/>
+    </w:p>
+    <w:p>
+      <w:pPr>
+        <w:rPr>
           <w:b/>
           <w:bCs/>
         </w:rPr>
-        <w:t>，开发时需做到如下</w:t>
-      </w:r>
+      </w:pPr>
       <w:r>
         <w:rPr>
           <w:rFonts w:hint="eastAsia"/>
           <w:b/>
           <w:bCs/>
         </w:rPr>
+        <w:t>用户</w:t>
+      </w:r>
+      <w:r>
+        <w:rPr>
+          <w:rFonts w:hint="eastAsia"/>
+          <w:b/>
+          <w:bCs/>
+        </w:rPr>
+        <w:t>删除文件</w:t>
+      </w:r>
+      <w:r>
+        <w:rPr>
+          <w:rFonts w:hint="eastAsia"/>
+          <w:b/>
+          <w:bCs/>
+        </w:rPr>
+        <w:t>行为描述</w:t>
+      </w:r>
+      <w:r>
+        <w:rPr>
+          <w:rFonts w:hint="eastAsia"/>
+          <w:b/>
+          <w:bCs/>
+        </w:rPr>
+        <w:t>，开发时需做到如下</w:t>
+      </w:r>
+      <w:r>
+        <w:rPr>
+          <w:rFonts w:hint="eastAsia"/>
+          <w:b/>
+          <w:bCs/>
+        </w:rPr>
+        <w:t>：</w:t>
+      </w:r>
+    </w:p>
+    <w:p>
+      <w:pPr>
+        <w:ind w:firstLineChars="100" w:firstLine="240"/>
+      </w:pPr>
+      <w:r>
+        <w:t>1.用户登录云盘系统后，进入其个人文件管理界面。</w:t>
+      </w:r>
+    </w:p>
+    <w:p>
+      <w:pPr>
+        <w:ind w:firstLineChars="100" w:firstLine="240"/>
+      </w:pPr>
+      <w:r>
+        <w:t>2.用户可以选择删除云盘系统中存储的文件。</w:t>
+      </w:r>
+    </w:p>
+    <w:p>
+      <w:pPr>
+        <w:ind w:firstLineChars="100" w:firstLine="240"/>
+      </w:pPr>
+      <w:r>
+        <w:t>3.用户在文件列表中选择要删除的文件，或者通过搜索或浏览文件夹来找到目标文件。</w:t>
+      </w:r>
+    </w:p>
+    <w:p>
+      <w:pPr>
+        <w:ind w:firstLineChars="100" w:firstLine="240"/>
+      </w:pPr>
+      <w:r>
+        <w:t>4.用户点击删除按钮或选择相关菜单项以触发文件删除操作。</w:t>
+      </w:r>
+    </w:p>
+    <w:p>
+      <w:pPr>
+        <w:ind w:firstLineChars="100" w:firstLine="240"/>
+      </w:pPr>
+      <w:r>
+        <w:t>5.系统弹出确认对话框，要求用户确认删除操作。</w:t>
+      </w:r>
+    </w:p>
+    <w:p>
+      <w:pPr>
+        <w:ind w:firstLineChars="100" w:firstLine="240"/>
+      </w:pPr>
+      <w:r>
+        <w:t>6.如果用户确认删除操作，系统从数据库中删除文件的相关信息，并将文件移至回收站或标记为已删除状态。</w:t>
+      </w:r>
+    </w:p>
+    <w:p>
+      <w:pPr>
+        <w:ind w:firstLineChars="100" w:firstLine="240"/>
+      </w:pPr>
+      <w:r>
+        <w:t>7.删除后的文件不再出现在用户的文件列表中，但仍然可以在回收站或已删除文件列表中找到。</w:t>
+      </w:r>
+    </w:p>
+    <w:p>
+      <w:pPr>
+        <w:ind w:firstLineChars="100" w:firstLine="240"/>
+      </w:pPr>
+      <w:r>
+        <w:lastRenderedPageBreak/>
+        <w:t>8.用户可以在一段时间内从回收站中恢复已删除的文件，或者永久删除文件以释放存储空间。</w:t>
+      </w:r>
+    </w:p>
+    <w:p>
+      <w:pPr>
+        <w:ind w:firstLineChars="100" w:firstLine="240"/>
+      </w:pPr>
+      <w:r>
+        <w:t>9.用户也可以选择批量删除多个文件，以简化删除操作。</w:t>
+      </w:r>
+    </w:p>
+    <w:p>
+      <w:pPr>
+        <w:ind w:firstLineChars="100" w:firstLine="240"/>
+      </w:pPr>
+      <w:r>
+        <w:rPr>
+          <w:rFonts w:hint="eastAsia"/>
+        </w:rPr>
+        <w:t>用户删除文件行为允许用户从云盘系统中删除不再需要的文件，以释放存储空间或进行文件管理。系统通过提供确认对话框来确保用户意识到删除操作的影响，并提供回收站功能以便用户恢复误删除的文件。用户可以选择单个或多个文件进行删除，以满足其文件管理的需求。</w:t>
+      </w:r>
+    </w:p>
+    <w:p>
+      <w:pPr>
+        <w:pStyle w:val="3"/>
+      </w:pPr>
+      <w:bookmarkStart w:id="85" w:name="_Toc153481658"/>
+      <w:r>
+        <w:rPr>
+          <w:rFonts w:hint="eastAsia"/>
+        </w:rPr>
+        <w:t>用户重命名文件行为的</w:t>
+      </w:r>
+      <w:r>
+        <w:rPr>
+          <w:rFonts w:hint="eastAsia"/>
+        </w:rPr>
+        <w:t>需求分析</w:t>
+      </w:r>
+      <w:bookmarkEnd w:id="85"/>
+    </w:p>
+    <w:p>
+      <w:pPr>
+        <w:rPr>
+          <w:b/>
+          <w:bCs/>
+        </w:rPr>
+      </w:pPr>
+      <w:r>
+        <w:rPr>
+          <w:rFonts w:hint="eastAsia"/>
+          <w:b/>
+          <w:bCs/>
+        </w:rPr>
+        <w:t>用户</w:t>
+      </w:r>
+      <w:r>
+        <w:rPr>
+          <w:rFonts w:hint="eastAsia"/>
+          <w:b/>
+          <w:bCs/>
+        </w:rPr>
+        <w:t>重命名文件</w:t>
+      </w:r>
+      <w:r>
+        <w:rPr>
+          <w:rFonts w:hint="eastAsia"/>
+          <w:b/>
+          <w:bCs/>
+        </w:rPr>
+        <w:t>行为描述</w:t>
+      </w:r>
+      <w:r>
+        <w:rPr>
+          <w:rFonts w:hint="eastAsia"/>
+          <w:b/>
+          <w:bCs/>
+        </w:rPr>
+        <w:t>，开发时需做到如下</w:t>
+      </w:r>
+      <w:r>
+        <w:rPr>
+          <w:rFonts w:hint="eastAsia"/>
+          <w:b/>
+          <w:bCs/>
+        </w:rPr>
+        <w:t>：</w:t>
+      </w:r>
+    </w:p>
+    <w:p>
+      <w:pPr>
+        <w:ind w:firstLineChars="100" w:firstLine="240"/>
+      </w:pPr>
+      <w:r>
+        <w:t>1.用户登录云盘系统后，进入其个人文件管理界面。</w:t>
+      </w:r>
+    </w:p>
+    <w:p>
+      <w:pPr>
+        <w:ind w:firstLineChars="100" w:firstLine="240"/>
+      </w:pPr>
+      <w:r>
+        <w:t>2.用户可以选择要重命名的文件。</w:t>
+      </w:r>
+    </w:p>
+    <w:p>
+      <w:pPr>
+        <w:ind w:firstLineChars="100" w:firstLine="240"/>
+      </w:pPr>
+      <w:r>
+        <w:t>3.用户在文件列表中选择目标文件，或者通过搜索或浏览文件夹来找到目标文件。</w:t>
+      </w:r>
+    </w:p>
+    <w:p>
+      <w:pPr>
+        <w:ind w:firstLineChars="100" w:firstLine="240"/>
+      </w:pPr>
+      <w:r>
+        <w:t>4.用户右键点击文件或选择相关菜单项以触发重命名操作。</w:t>
+      </w:r>
+    </w:p>
+    <w:p>
+      <w:pPr>
+        <w:ind w:firstLineChars="100" w:firstLine="240"/>
+      </w:pPr>
+      <w:r>
+        <w:t>5.系统显示一个可编辑的文件名字段，其中包含当前文件的名称。</w:t>
+      </w:r>
+    </w:p>
+    <w:p>
+      <w:pPr>
+        <w:ind w:firstLineChars="100" w:firstLine="240"/>
+      </w:pPr>
+      <w:r>
+        <w:t>6.用户可以直接在该字段中修改文件名。</w:t>
+      </w:r>
+    </w:p>
+    <w:p>
+      <w:pPr>
+        <w:ind w:firstLineChars="100" w:firstLine="240"/>
+      </w:pPr>
+      <w:r>
+        <w:t>7.用户完成文件名的修改后，可以按下回车键或点击确认按钮来保存修改。</w:t>
+      </w:r>
+    </w:p>
+    <w:p>
+      <w:pPr>
+        <w:ind w:firstLineChars="100" w:firstLine="240"/>
+      </w:pPr>
+      <w:r>
+        <w:t>8.系统验证新文件名的有效性，例如检查是否存在同名文件或是否包含非法字符。</w:t>
+      </w:r>
+    </w:p>
+    <w:p>
+      <w:pPr>
+        <w:ind w:firstLineChars="100" w:firstLine="240"/>
+      </w:pPr>
+      <w:r>
+        <w:t>9.如果新文件名有效，系统更新文件的名称，并在文件列表中反映出修改后的文件名。</w:t>
+      </w:r>
+    </w:p>
+    <w:p>
+      <w:pPr>
+        <w:ind w:firstLineChars="100" w:firstLine="240"/>
+      </w:pPr>
+      <w:r>
+        <w:t>10.如果新文件名无效，系统显示相应的错误消息，提示用户修改为有效的文件名。</w:t>
+      </w:r>
+    </w:p>
+    <w:p>
+      <w:pPr>
+        <w:ind w:firstLineChars="100" w:firstLine="240"/>
+      </w:pPr>
+      <w:r>
+        <w:rPr>
+          <w:rFonts w:hint="eastAsia"/>
+        </w:rPr>
+        <w:t>用户重命名文件行为允许用户自定义文件的名称，以便更好地组织和识别文件。系统提供了一种简单的方式，让用户通过修改文件名字段来进行重命名操作。系统会验证新文件名的合法性，并及时更新文件列表中的文件名。用户可以灵活地重命名单个文件或批量重命名多个文件，以满足其文件管理的需求。</w:t>
+      </w:r>
+    </w:p>
+    <w:p>
+      <w:pPr>
+        <w:pStyle w:val="3"/>
+      </w:pPr>
+      <w:bookmarkStart w:id="86" w:name="_Toc153481659"/>
+      <w:r>
+        <w:rPr>
+          <w:rFonts w:hint="eastAsia"/>
+        </w:rPr>
+        <w:t>用户多媒体预览行为的</w:t>
+      </w:r>
+      <w:r>
+        <w:rPr>
+          <w:rFonts w:hint="eastAsia"/>
+        </w:rPr>
+        <w:t>需求分析</w:t>
+      </w:r>
+      <w:bookmarkEnd w:id="86"/>
+    </w:p>
+    <w:p>
+      <w:pPr>
+        <w:rPr>
+          <w:b/>
+          <w:bCs/>
+        </w:rPr>
+      </w:pPr>
+      <w:r>
+        <w:rPr>
+          <w:rFonts w:hint="eastAsia"/>
+          <w:b/>
+          <w:bCs/>
+        </w:rPr>
+        <w:t>用户</w:t>
+      </w:r>
+      <w:r>
+        <w:rPr>
+          <w:rFonts w:hint="eastAsia"/>
+          <w:b/>
+          <w:bCs/>
+        </w:rPr>
+        <w:t>多媒体预览</w:t>
+      </w:r>
+      <w:r>
+        <w:rPr>
+          <w:rFonts w:hint="eastAsia"/>
+          <w:b/>
+          <w:bCs/>
+        </w:rPr>
+        <w:t>行为描述</w:t>
+      </w:r>
+      <w:r>
+        <w:rPr>
+          <w:rFonts w:hint="eastAsia"/>
+          <w:b/>
+          <w:bCs/>
+        </w:rPr>
+        <w:t>，开发时需做到如下</w:t>
+      </w:r>
+      <w:r>
+        <w:rPr>
+          <w:rFonts w:hint="eastAsia"/>
+          <w:b/>
+          <w:bCs/>
+        </w:rPr>
         <w:t>：</w:t>
       </w:r>
     </w:p>
@@ -23197,10 +22950,7 @@
         <w:t xml:space="preserve"> </w:t>
       </w:r>
       <w:r>
-        <w:t xml:space="preserve"> </w:t>
-      </w:r>
-      <w:r>
-        <w:t>1.用户登录云盘系统后，进入其个人文件管理界面。</w:t>
+        <w:t xml:space="preserve"> 1.用户登录云盘系统后，进入其个人文件管理界面。</w:t>
       </w:r>
     </w:p>
     <w:p>
@@ -23208,15 +22958,7 @@
         <w:ind w:firstLineChars="100" w:firstLine="240"/>
       </w:pPr>
       <w:r>
-        <w:t>2.用户可以选择</w:t>
-      </w:r>
-      <w:proofErr w:type="gramStart"/>
-      <w:r>
-        <w:t>下载云</w:t>
-      </w:r>
-      <w:proofErr w:type="gramEnd"/>
-      <w:r>
-        <w:t>盘系统中的文件。</w:t>
+        <w:t>2.用户可以选择要预览的多媒体文件。</w:t>
       </w:r>
     </w:p>
     <w:p>
@@ -23224,7 +22966,7 @@
         <w:ind w:firstLineChars="100" w:firstLine="240"/>
       </w:pPr>
       <w:r>
-        <w:t>3.用户在文件列表中选择要下载的文件，或者通过搜索或浏览文件夹来找到目标文件。</w:t>
+        <w:t>3.用户在文件列表中选择目标文件，或者通过搜索或浏览文件夹来找到目标文件。</w:t>
       </w:r>
     </w:p>
     <w:p>
@@ -23232,7 +22974,7 @@
         <w:ind w:firstLineChars="100" w:firstLine="240"/>
       </w:pPr>
       <w:r>
-        <w:t>4.用户点击下载按钮或选择相关菜单项以触发文件下载操作。</w:t>
+        <w:t>4.用户单击目标文件以触发预览操作。</w:t>
       </w:r>
     </w:p>
     <w:p>
@@ -23240,7 +22982,7 @@
         <w:ind w:firstLineChars="100" w:firstLine="240"/>
       </w:pPr>
       <w:r>
-        <w:t>5.系统开始将文件从云盘系统的服务器传输到用户的本地设备。</w:t>
+        <w:t>5.系统根据文件类型，提供适当的多媒体预览界面或播放器。</w:t>
       </w:r>
     </w:p>
     <w:p>
@@ -23248,7 +22990,7 @@
         <w:ind w:firstLineChars="100" w:firstLine="240"/>
       </w:pPr>
       <w:r>
-        <w:t>6.下载过程中，系统显示下载进度和状态，以便用户了解文件下载的情况。</w:t>
+        <w:t>6.对于照片文件，系统显示图片预览界面，允许用户查看图片的缩略图或完整尺寸，并提供缩放、旋转、切换视图等操作。</w:t>
       </w:r>
     </w:p>
     <w:p>
@@ -23256,7 +22998,7 @@
         <w:ind w:firstLineChars="100" w:firstLine="240"/>
       </w:pPr>
       <w:r>
-        <w:t>7.一旦下载完成，系统将文件保存到用户指定的本地目录或默认下载目录中。</w:t>
+        <w:t>7.对于视频文件，系统提供视频播放器，允许用户播放视频内容，并控制播放进度、音量、全屏等设置。</w:t>
       </w:r>
     </w:p>
     <w:p>
@@ -23264,7 +23006,7 @@
         <w:ind w:firstLineChars="100" w:firstLine="240"/>
       </w:pPr>
       <w:r>
-        <w:t>8.下载完成后，用户可以在本地设备上访问和使用该文件，例如打开、编辑或分享给他人。</w:t>
+        <w:t>8.对于音频文件，系统提供音频播放器，允许用户播放音频内容，并控制播放进度、音量、暂停/播放等操作。</w:t>
       </w:r>
     </w:p>
     <w:p>
@@ -23272,22 +23014,38 @@
         <w:ind w:firstLineChars="100" w:firstLine="240"/>
       </w:pPr>
       <w:r>
-        <w:rPr>
-          <w:rFonts w:hint="eastAsia"/>
-        </w:rPr>
-        <w:t>用户下载行为允许用户从云盘系统中获取其存储的文件，并将其保存到本地设备中以进行进一步的操作。系统通过提供简单且直观的下载功能，使用户能够轻松地下载所需文件。下载过程中的进度和状态信息提供了反馈，确保用户能够了解文件下载的进展情况。下载完成后，用户可以在本地设备上自由使用和处理下载的文件。</w:t>
+        <w:t>9.预览界面通常提供相应的导航和操作按钮，以便用户进行上一张、下一张、收藏、下载等操作。</w:t>
+      </w:r>
+    </w:p>
+    <w:p>
+      <w:pPr>
+        <w:ind w:firstLineChars="100" w:firstLine="240"/>
+      </w:pPr>
+      <w:r>
+        <w:t>10.用户可以在预览界面中浏览和操作多媒体文件，而无需将其下载到本地设备。</w:t>
+      </w:r>
+    </w:p>
+    <w:p>
+      <w:pPr>
+        <w:ind w:firstLineChars="100" w:firstLine="240"/>
+      </w:pPr>
+      <w:r>
+        <w:rPr>
+          <w:rFonts w:hint="eastAsia"/>
+        </w:rPr>
+        <w:t>用户多媒体预览行为允许用户在云盘系统中方便地预览照片、视频、音频等多媒体文件。系统提供了相应的预览界面或播放器，以确保用户能够以适当的方式浏览和享受多媒体内容。用户可以在预览界面中进行缩放、旋转、切换视图等操作，以获得更好的预览体验。同时，系统也提供了相关的导航和操作按钮，以便用户进行方便的操作，如浏览其他文件、收藏喜爱的文件或下载需要的文件。</w:t>
       </w:r>
     </w:p>
     <w:p>
       <w:pPr>
         <w:pStyle w:val="3"/>
       </w:pPr>
-      <w:bookmarkStart w:id="84" w:name="_Toc153481657"/>
-      <w:r>
-        <w:rPr>
-          <w:rFonts w:hint="eastAsia"/>
-        </w:rPr>
-        <w:t>用户删除文件行为的</w:t>
+      <w:bookmarkStart w:id="87" w:name="_Toc153481660"/>
+      <w:r>
+        <w:rPr>
+          <w:rFonts w:hint="eastAsia"/>
+        </w:rPr>
+        <w:t>用户复制文件行为的</w:t>
       </w:r>
       <w:r>
         <w:rPr>
@@ -23295,7 +23053,7 @@
         </w:rPr>
         <w:t>需求分析</w:t>
       </w:r>
-      <w:bookmarkEnd w:id="84"/>
+      <w:bookmarkEnd w:id="87"/>
     </w:p>
     <w:p>
       <w:pPr>
@@ -23318,7 +23076,7 @@
           <w:b/>
           <w:bCs/>
         </w:rPr>
-        <w:t>删除文件</w:t>
+        <w:t>复制文件</w:t>
       </w:r>
       <w:r>
         <w:rPr>
@@ -23358,7 +23116,7 @@
         <w:ind w:firstLineChars="100" w:firstLine="240"/>
       </w:pPr>
       <w:r>
-        <w:t>2.用户可以选择删除云盘系统中存储的文件。</w:t>
+        <w:t>2.用户可以选择要复制的文件或文件夹。</w:t>
       </w:r>
     </w:p>
     <w:p>
@@ -23366,7 +23124,7 @@
         <w:ind w:firstLineChars="100" w:firstLine="240"/>
       </w:pPr>
       <w:r>
-        <w:t>3.用户在文件列表中选择要删除的文件，或者通过搜索或浏览文件夹来找到目标文件。</w:t>
+        <w:t>3.用户在文件列表中选择目标文件或文件夹，或者通过搜索或浏览文件夹来找到目标文件。</w:t>
       </w:r>
     </w:p>
     <w:p>
@@ -23374,7 +23132,7 @@
         <w:ind w:firstLineChars="100" w:firstLine="240"/>
       </w:pPr>
       <w:r>
-        <w:t>4.用户点击删除按钮或选择相关菜单项以触发文件删除操作。</w:t>
+        <w:t>4.用户右键点击文件或文件夹或选择相关菜单项以触发复制操作。</w:t>
       </w:r>
     </w:p>
     <w:p>
@@ -23382,7 +23140,7 @@
         <w:ind w:firstLineChars="100" w:firstLine="240"/>
       </w:pPr>
       <w:r>
-        <w:t>5.系统弹出确认对话框，要求用户确认删除操作。</w:t>
+        <w:t>5.系统创建被复制文件/文件夹的副本，并分配一个新的文件标识符。</w:t>
       </w:r>
     </w:p>
     <w:p>
@@ -23390,7 +23148,8 @@
         <w:ind w:firstLineChars="100" w:firstLine="240"/>
       </w:pPr>
       <w:r>
-        <w:t>6.如果用户确认删除操作，系统从数据库中删除文件的相关信息，并将文件移至回收站或标记为已删除状态。</w:t>
+        <w:lastRenderedPageBreak/>
+        <w:t>6.用户选择复制的目标位置，可以是当前文件夹下或其他文件夹中。</w:t>
       </w:r>
     </w:p>
     <w:p>
@@ -23398,7 +23157,7 @@
         <w:ind w:firstLineChars="100" w:firstLine="240"/>
       </w:pPr>
       <w:r>
-        <w:t>7.删除后的文件不再出现在用户的文件列表中，但仍然可以在回收站或已删除文件列表中找到。</w:t>
+        <w:t>7.用户粘贴被复制的文件/文件夹到目标位置，触发粘贴操作。</w:t>
       </w:r>
     </w:p>
     <w:p>
@@ -23406,8 +23165,7 @@
         <w:ind w:firstLineChars="100" w:firstLine="240"/>
       </w:pPr>
       <w:r>
-        <w:lastRenderedPageBreak/>
-        <w:t>8.用户可以在一段时间内从回收站中恢复已删除的文件，或者永久删除文件以释放存储空间。</w:t>
+        <w:t>8.系统将副本文件/文件夹粘贴到目标位置，并分配一个新的文件标识符。</w:t>
       </w:r>
     </w:p>
     <w:p>
@@ -23415,7 +23173,7 @@
         <w:ind w:firstLineChars="100" w:firstLine="240"/>
       </w:pPr>
       <w:r>
-        <w:t>9.用户也可以选择批量删除多个文件，以简化删除操作。</w:t>
+        <w:t>9.复制过程中，系统确保文件的完整性和一致性，避免数据丢失或冲突。</w:t>
       </w:r>
     </w:p>
     <w:p>
@@ -23423,30 +23181,32 @@
         <w:ind w:firstLineChars="100" w:firstLine="240"/>
       </w:pPr>
       <w:r>
-        <w:rPr>
-          <w:rFonts w:hint="eastAsia"/>
-        </w:rPr>
-        <w:t>用户删除文件行为允许用户从云盘系统中删除不再需要的文件，以释放存储空间或进行文件管理。系统通过提供确认对话框来确保用户意识到删除操作的影响，并提供回收站功能以便用户恢复误删除的文件。用户可以选择单个或多个文件进行删除，以满足其文件管理的需求。</w:t>
+        <w:t>10.用户可以选择复制单个文件、多个文件或整个文件夹，以满足其复制和备份的需求。</w:t>
+      </w:r>
+    </w:p>
+    <w:p>
+      <w:pPr>
+        <w:ind w:firstLineChars="100" w:firstLine="240"/>
+      </w:pPr>
+      <w:r>
+        <w:rPr>
+          <w:rFonts w:hint="eastAsia"/>
+        </w:rPr>
+        <w:t>用户复制行为允许用户在云盘系统中创建文件或文件夹的副本，并将其粘贴到指定的位置，以实现文件的复制和备份。系统通过提供简单而直观的复制和粘贴操作，使用户能够轻松复制所需的文件或文件夹。复制过程中，系统保证文件的完整性和一致性，以确保复制的文件与原始文件保持一致。用户可以选择单个文件、多个文件或整个文件夹进行复制，以满足其复制和备份的需求。</w:t>
       </w:r>
     </w:p>
     <w:p>
       <w:pPr>
         <w:pStyle w:val="3"/>
       </w:pPr>
-      <w:bookmarkStart w:id="85" w:name="_Toc153481658"/>
-      <w:r>
-        <w:rPr>
-          <w:rFonts w:hint="eastAsia"/>
-        </w:rPr>
-        <w:t>用户重命名文件行为的</w:t>
-      </w:r>
-      <w:r>
-        <w:rPr>
-          <w:rFonts w:hint="eastAsia"/>
-        </w:rPr>
-        <w:t>需求分析</w:t>
-      </w:r>
-      <w:bookmarkEnd w:id="85"/>
+      <w:bookmarkStart w:id="88" w:name="_Toc153481661"/>
+      <w:r>
+        <w:rPr>
+          <w:rFonts w:hint="eastAsia"/>
+        </w:rPr>
+        <w:t>用户共享行为的需求分析</w:t>
+      </w:r>
+      <w:bookmarkEnd w:id="88"/>
     </w:p>
     <w:p>
       <w:pPr>
@@ -23469,7 +23229,7 @@
           <w:b/>
           <w:bCs/>
         </w:rPr>
-        <w:t>重命名文件</w:t>
+        <w:t>共享</w:t>
       </w:r>
       <w:r>
         <w:rPr>
@@ -23501,7 +23261,10 @@
         <w:ind w:firstLineChars="100" w:firstLine="240"/>
       </w:pPr>
       <w:r>
-        <w:t>1.用户登录云盘系统后，进入其个人文件管理界面。</w:t>
+        <w:t>1.</w:t>
+      </w:r>
+      <w:r>
+        <w:t>用户登录云盘系统后，进入其个人文件管理界面。</w:t>
       </w:r>
     </w:p>
     <w:p>
@@ -23509,7 +23272,10 @@
         <w:ind w:firstLineChars="100" w:firstLine="240"/>
       </w:pPr>
       <w:r>
-        <w:t>2.用户可以选择要重命名的文件。</w:t>
+        <w:t>2.</w:t>
+      </w:r>
+      <w:r>
+        <w:t>用户可以选择要共享的文件或文件夹。</w:t>
       </w:r>
     </w:p>
     <w:p>
@@ -23517,7 +23283,10 @@
         <w:ind w:firstLineChars="100" w:firstLine="240"/>
       </w:pPr>
       <w:r>
-        <w:t>3.用户在文件列表中选择目标文件，或者通过搜索或浏览文件夹来找到目标文件。</w:t>
+        <w:t>3.</w:t>
+      </w:r>
+      <w:r>
+        <w:t>用户在文件列表中选择目标文件或文件夹，或者通过搜索或浏览文件夹来找到目标文件。</w:t>
       </w:r>
     </w:p>
     <w:p>
@@ -23525,7 +23294,10 @@
         <w:ind w:firstLineChars="100" w:firstLine="240"/>
       </w:pPr>
       <w:r>
-        <w:t>4.用户右键点击文件或选择相关菜单项以触发重命名操作。</w:t>
+        <w:t>4.</w:t>
+      </w:r>
+      <w:r>
+        <w:t>用户右键点击文件或文件夹或选择相关菜单项以触发共享操作。</w:t>
       </w:r>
     </w:p>
     <w:p>
@@ -23533,7 +23305,10 @@
         <w:ind w:firstLineChars="100" w:firstLine="240"/>
       </w:pPr>
       <w:r>
-        <w:t>5.系统显示一个可编辑的文件名字段，其中包含当前文件的名称。</w:t>
+        <w:t>5.</w:t>
+      </w:r>
+      <w:r>
+        <w:t>系统提供多种共享选项，如生成共享链接、指定共享范围、设置权限等。</w:t>
       </w:r>
     </w:p>
     <w:p>
@@ -23541,7 +23316,10 @@
         <w:ind w:firstLineChars="100" w:firstLine="240"/>
       </w:pPr>
       <w:r>
-        <w:t>6.用户可以直接在该字段中修改文件名。</w:t>
+        <w:t>6.</w:t>
+      </w:r>
+      <w:r>
+        <w:t>用户选择共享选项并进行相应的设置。</w:t>
       </w:r>
     </w:p>
     <w:p>
@@ -23549,7 +23327,10 @@
         <w:ind w:firstLineChars="100" w:firstLine="240"/>
       </w:pPr>
       <w:r>
-        <w:t>7.用户完成文件名的修改后，可以按下回车键或点击确认按钮来保存修改。</w:t>
+        <w:t>7.</w:t>
+      </w:r>
+      <w:r>
+        <w:t>系统生成一个共享链接或指定共享给特定的用户或用户组。</w:t>
       </w:r>
     </w:p>
     <w:p>
@@ -23557,7 +23338,10 @@
         <w:ind w:firstLineChars="100" w:firstLine="240"/>
       </w:pPr>
       <w:r>
-        <w:t>8.系统验证新文件名的有效性，例如检查是否存在同名文件或是否包含非法字符。</w:t>
+        <w:t>8.</w:t>
+      </w:r>
+      <w:r>
+        <w:t>用户可以将共享链接发送给他人，或者将共享文件/文件夹直接分享给其他用户。</w:t>
       </w:r>
     </w:p>
     <w:p>
@@ -23565,7 +23349,10 @@
         <w:ind w:firstLineChars="100" w:firstLine="240"/>
       </w:pPr>
       <w:r>
-        <w:t>9.如果新文件名有效，系统更新文件的名称，并在文件列表中反映出修改后的文件名。</w:t>
+        <w:t>9.</w:t>
+      </w:r>
+      <w:r>
+        <w:t>其他用户收到共享链接或共享文件/文件夹后，可以访问并查看或编辑共享的内容，根据权限进行操作。</w:t>
       </w:r>
     </w:p>
     <w:p>
@@ -23573,38 +23360,37 @@
         <w:ind w:firstLineChars="100" w:firstLine="240"/>
       </w:pPr>
       <w:r>
-        <w:t>10.如果新文件名无效，系统显示相应的错误消息，提示用户修改为有效的文件名。</w:t>
-      </w:r>
-    </w:p>
-    <w:p>
-      <w:pPr>
-        <w:ind w:firstLineChars="100" w:firstLine="240"/>
-      </w:pPr>
-      <w:r>
-        <w:rPr>
-          <w:rFonts w:hint="eastAsia"/>
-        </w:rPr>
-        <w:t>用户重命名文件行为允许用户自定义文件的名称，以便更好地组织和识别文件。系统提供了一种简单的方式，让用户通过修改文件名字段来进行重命名操作。系统会验证新文件名的合法性，并及时更新文件列表中的文件名。用户可以灵活地重命名单个文件或批量重命名多个文件，以满足其文件管理的需求。</w:t>
+        <w:t>10.</w:t>
+      </w:r>
+      <w:r>
+        <w:t>用户可以随时更改共享设置，如取消共享链接、修改共享范围、调整权限等。</w:t>
+      </w:r>
+    </w:p>
+    <w:p/>
+    <w:p>
+      <w:pPr>
+        <w:ind w:firstLineChars="200" w:firstLine="480"/>
+      </w:pPr>
+      <w:r>
+        <w:rPr>
+          <w:rFonts w:hint="eastAsia"/>
+        </w:rPr>
+        <w:lastRenderedPageBreak/>
+        <w:t>用户共享文件行为允许用户在云盘系统中与他人共享文件或文件夹，并控制共享的访问权限。系统提供了多种共享选项，如生成共享链接、指定共享范围和设置权限，以满足用户不同的共享需求。用户可以通过共享链接或直接共享给其他用户，让他人访问共享的文件或文件夹。其他用户可以根据权限进行查看、编辑或下载共享的内容。用户可以随时更改共享设置，包括取消共享链接、修改共享范围和调整权限，以实现灵活的共享管理。</w:t>
       </w:r>
     </w:p>
     <w:p>
       <w:pPr>
         <w:pStyle w:val="3"/>
       </w:pPr>
-      <w:bookmarkStart w:id="86" w:name="_Toc153481659"/>
-      <w:r>
-        <w:rPr>
-          <w:rFonts w:hint="eastAsia"/>
-        </w:rPr>
-        <w:t>用户多媒体预览行为的</w:t>
-      </w:r>
-      <w:r>
-        <w:rPr>
-          <w:rFonts w:hint="eastAsia"/>
-        </w:rPr>
-        <w:t>需求分析</w:t>
-      </w:r>
-      <w:bookmarkEnd w:id="86"/>
+      <w:bookmarkStart w:id="89" w:name="_Toc153481662"/>
+      <w:r>
+        <w:rPr>
+          <w:rFonts w:hint="eastAsia"/>
+        </w:rPr>
+        <w:t>用户分享行为的需求分析</w:t>
+      </w:r>
+      <w:bookmarkEnd w:id="89"/>
     </w:p>
     <w:p>
       <w:pPr>
@@ -23627,7 +23413,7 @@
           <w:b/>
           <w:bCs/>
         </w:rPr>
-        <w:t>多媒体预览</w:t>
+        <w:t>分享</w:t>
       </w:r>
       <w:r>
         <w:rPr>
@@ -23655,126 +23441,140 @@
       </w:r>
     </w:p>
     <w:p>
+      <w:pPr>
+        <w:ind w:firstLineChars="100" w:firstLine="240"/>
+      </w:pPr>
+      <w:r>
+        <w:t>1.用户登录云盘系统后，进入其个人文件管理界面。</w:t>
+      </w:r>
+    </w:p>
+    <w:p>
+      <w:pPr>
+        <w:ind w:firstLineChars="100" w:firstLine="240"/>
+      </w:pPr>
+      <w:r>
+        <w:t>2.用户可以选择要分享的文件或文件夹。</w:t>
+      </w:r>
+    </w:p>
+    <w:p>
+      <w:pPr>
+        <w:ind w:firstLineChars="100" w:firstLine="240"/>
+      </w:pPr>
+      <w:r>
+        <w:t>3.用户在文件列表中选择目标文件或文件夹，或者通过搜索或浏览文件夹来找到目标文件。</w:t>
+      </w:r>
+    </w:p>
+    <w:p>
+      <w:pPr>
+        <w:ind w:firstLineChars="100" w:firstLine="240"/>
+      </w:pPr>
+      <w:r>
+        <w:t>4.</w:t>
+      </w:r>
+      <w:r>
+        <w:t>用户右键点击文件或文件夹或选择相关菜单项以触发分享操作。</w:t>
+      </w:r>
+    </w:p>
+    <w:p>
+      <w:pPr>
+        <w:ind w:firstLineChars="100" w:firstLine="240"/>
+      </w:pPr>
+      <w:r>
+        <w:t>5.</w:t>
+      </w:r>
+      <w:r>
+        <w:t>系统提供多种分享选项，如生成分享链接、指定分享范围、设置权限等。</w:t>
+      </w:r>
+    </w:p>
+    <w:p>
+      <w:pPr>
+        <w:ind w:firstLineChars="100" w:firstLine="240"/>
+      </w:pPr>
+      <w:r>
+        <w:t>6.</w:t>
+      </w:r>
+      <w:r>
+        <w:t>用户选择分享选项并进行相应的设置。</w:t>
+      </w:r>
+    </w:p>
+    <w:p>
+      <w:pPr>
+        <w:ind w:firstLineChars="100" w:firstLine="240"/>
+      </w:pPr>
+      <w:r>
+        <w:t>7.</w:t>
+      </w:r>
+      <w:r>
+        <w:t>系统生成一个分享链接或指定分享给特定的用户或用户组。</w:t>
+      </w:r>
+    </w:p>
+    <w:p>
+      <w:pPr>
+        <w:ind w:firstLineChars="100" w:firstLine="240"/>
+      </w:pPr>
+      <w:r>
+        <w:t>8.</w:t>
+      </w:r>
+      <w:r>
+        <w:t>用户可以将分享链接发送给他人，或者将分享文件/文件夹直接分享给其他用户。</w:t>
+      </w:r>
+    </w:p>
+    <w:p>
+      <w:pPr>
+        <w:ind w:firstLineChars="100" w:firstLine="240"/>
+      </w:pPr>
+      <w:r>
+        <w:t>9.</w:t>
+      </w:r>
+      <w:r>
+        <w:t>其他用户收到分享链接或分享文件/文件夹后，可以访问并查看或编辑分享的内容，根据权限进行操作。</w:t>
+      </w:r>
+    </w:p>
+    <w:p>
+      <w:pPr>
+        <w:ind w:firstLineChars="100" w:firstLine="240"/>
+      </w:pPr>
+      <w:r>
+        <w:t>10.</w:t>
+      </w:r>
+      <w:r>
+        <w:t>用户可以随时更改分享设置，如取消分享链接、修改分享范围、调整权限等。</w:t>
+      </w:r>
+    </w:p>
+    <w:p>
+      <w:pPr>
+        <w:ind w:firstLineChars="100" w:firstLine="240"/>
+      </w:pPr>
+      <w:r>
+        <w:rPr>
+          <w:rFonts w:hint="eastAsia"/>
+        </w:rPr>
+        <w:t>用户分享文件行为允许用户在云盘系统中与他人分享文件或文件夹，并控制分享的访问权限。系统提供了多种分享选项，如生成分享链接、指定分享范围和设置权限，以满足用户不同的分享需求。用户可以通过分享链接或直接分享给其他用户，让他人访问分享的文件或文件夹。其他用户可以根据权限进行查看、编辑或下载分享的内容。用户可以随时更改分享设置，包括取消分享链接、修改分享范围和调整权限，以实现灵活的分享管理。</w:t>
+      </w:r>
+    </w:p>
+    <w:p>
+      <w:pPr>
+        <w:ind w:firstLineChars="100" w:firstLine="240"/>
+      </w:pPr>
+    </w:p>
+    <w:p>
+      <w:pPr>
+        <w:ind w:firstLineChars="100" w:firstLine="240"/>
+      </w:pPr>
+    </w:p>
+    <w:p>
+      <w:pPr>
+        <w:pStyle w:val="3"/>
+      </w:pPr>
+      <w:bookmarkStart w:id="90" w:name="_Toc153481663"/>
       <w:r>
         <w:rPr>
           <w:rFonts w:hint="eastAsia"/>
         </w:rPr>
         <w:lastRenderedPageBreak/>
-        <w:t xml:space="preserve"> </w:t>
-      </w:r>
-      <w:r>
-        <w:t xml:space="preserve"> 1.用户登录云盘系统后，进入其个人文件管理界面。</w:t>
-      </w:r>
-    </w:p>
-    <w:p>
-      <w:pPr>
-        <w:ind w:firstLineChars="100" w:firstLine="240"/>
-      </w:pPr>
-      <w:r>
-        <w:t>2.用户可以选择要预览的多媒体文件。</w:t>
-      </w:r>
-    </w:p>
-    <w:p>
-      <w:pPr>
-        <w:ind w:firstLineChars="100" w:firstLine="240"/>
-      </w:pPr>
-      <w:r>
-        <w:t>3.用户在文件列表中选择目标文件，或者通过搜索或浏览文件夹来找到目标文件。</w:t>
-      </w:r>
-    </w:p>
-    <w:p>
-      <w:pPr>
-        <w:ind w:firstLineChars="100" w:firstLine="240"/>
-      </w:pPr>
-      <w:r>
-        <w:t>4.用户单击目标文件以触发预览操作。</w:t>
-      </w:r>
-    </w:p>
-    <w:p>
-      <w:pPr>
-        <w:ind w:firstLineChars="100" w:firstLine="240"/>
-      </w:pPr>
-      <w:r>
-        <w:t>5.系统根据文件类型，提供适当的多媒体预览界面或播放器。</w:t>
-      </w:r>
-    </w:p>
-    <w:p>
-      <w:pPr>
-        <w:ind w:firstLineChars="100" w:firstLine="240"/>
-      </w:pPr>
-      <w:r>
-        <w:t>6.对于照片文件，系统显示图片预览界面，允许用户查看图片的</w:t>
-      </w:r>
-      <w:proofErr w:type="gramStart"/>
-      <w:r>
-        <w:t>缩略图</w:t>
-      </w:r>
-      <w:proofErr w:type="gramEnd"/>
-      <w:r>
-        <w:t>或完整尺寸，并提供缩放、旋转、切换视图等操作。</w:t>
-      </w:r>
-    </w:p>
-    <w:p>
-      <w:pPr>
-        <w:ind w:firstLineChars="100" w:firstLine="240"/>
-      </w:pPr>
-      <w:r>
-        <w:t>7.对于视频文件，系统提供视频播放器，允许用户播放视频内容，并控制播放进度、音量、全屏等设置。</w:t>
-      </w:r>
-    </w:p>
-    <w:p>
-      <w:pPr>
-        <w:ind w:firstLineChars="100" w:firstLine="240"/>
-      </w:pPr>
-      <w:r>
-        <w:t>8.对于音频文件，系统提供音频播放器，允许用户播放音频内容，并控制播放进度、音量、暂停/播放等操作。</w:t>
-      </w:r>
-    </w:p>
-    <w:p>
-      <w:pPr>
-        <w:ind w:firstLineChars="100" w:firstLine="240"/>
-      </w:pPr>
-      <w:r>
-        <w:t>9.预览界面通常提供相应的导航和操作按钮，以便用户进行上一张、下一张、收藏、下载等操作。</w:t>
-      </w:r>
-    </w:p>
-    <w:p>
-      <w:pPr>
-        <w:ind w:firstLineChars="100" w:firstLine="240"/>
-      </w:pPr>
-      <w:r>
-        <w:t>10.用户可以在预览界面中浏览和操作多媒体文件，而无需将其下载到本地设备。</w:t>
-      </w:r>
-    </w:p>
-    <w:p>
-      <w:pPr>
-        <w:ind w:firstLineChars="100" w:firstLine="240"/>
-      </w:pPr>
-      <w:r>
-        <w:rPr>
-          <w:rFonts w:hint="eastAsia"/>
-        </w:rPr>
-        <w:t>用户多媒体预览行为允许用户在云盘系统中方便地预览照片、视频、音频等多媒体文件。系统提供了相应的预览界面或播放器，以确保用户能够以适当的方式浏览和享受多媒体内容。用户可以在预览界面中进行缩放、旋转、切换视图等操作，以获得更好的预览体验。同时，系统也提供了相关的导航和操作按钮，以便用户进行方便的操作，如浏览其他文件、收藏喜爱的文件或下载需要的文件。</w:t>
-      </w:r>
-    </w:p>
-    <w:p>
-      <w:pPr>
-        <w:pStyle w:val="3"/>
-      </w:pPr>
-      <w:bookmarkStart w:id="87" w:name="_Toc153481660"/>
-      <w:r>
-        <w:rPr>
-          <w:rFonts w:hint="eastAsia"/>
-        </w:rPr>
-        <w:t>用户复制文件行为的</w:t>
-      </w:r>
-      <w:r>
-        <w:rPr>
-          <w:rFonts w:hint="eastAsia"/>
-        </w:rPr>
-        <w:t>需求分析</w:t>
-      </w:r>
-      <w:bookmarkEnd w:id="87"/>
+        <w:t>用户回收站行为的需求分析</w:t>
+      </w:r>
+      <w:bookmarkEnd w:id="90"/>
     </w:p>
     <w:p>
       <w:pPr>
@@ -23797,7 +23597,7 @@
           <w:b/>
           <w:bCs/>
         </w:rPr>
-        <w:t>复制文件</w:t>
+        <w:t>回收站</w:t>
       </w:r>
       <w:r>
         <w:rPr>
@@ -23837,7 +23637,7 @@
         <w:ind w:firstLineChars="100" w:firstLine="240"/>
       </w:pPr>
       <w:r>
-        <w:t>2.用户可以选择要复制的文件或文件夹。</w:t>
+        <w:t>2.用户可以访问回收站功能，通常通过导航菜单或专用图标进入。</w:t>
       </w:r>
     </w:p>
     <w:p>
@@ -23845,7 +23645,7 @@
         <w:ind w:firstLineChars="100" w:firstLine="240"/>
       </w:pPr>
       <w:r>
-        <w:t>3.用户在文件列表中选择目标文件或文件夹，或者通过搜索或浏览文件夹来找到目标文件。</w:t>
+        <w:t>3.用户可以查看回收站中的已删除文件列表。</w:t>
       </w:r>
     </w:p>
     <w:p>
@@ -23853,7 +23653,7 @@
         <w:ind w:firstLineChars="100" w:firstLine="240"/>
       </w:pPr>
       <w:r>
-        <w:t>4.用户右键点击文件或文件夹或选择相关菜单项以触发复制操作。</w:t>
+        <w:t>4.回收站显示已删除文件的基本信息，如文件名、删除时间等。</w:t>
       </w:r>
     </w:p>
     <w:p>
@@ -23861,7 +23661,7 @@
         <w:ind w:firstLineChars="100" w:firstLine="240"/>
       </w:pPr>
       <w:r>
-        <w:t>5.系统创建被复制文件/文件夹的副本，并分配一个新的文件标识符。</w:t>
+        <w:t>5.用户可以选择要恢复的文件。</w:t>
       </w:r>
     </w:p>
     <w:p>
@@ -23869,8 +23669,7 @@
         <w:ind w:firstLineChars="100" w:firstLine="240"/>
       </w:pPr>
       <w:r>
-        <w:lastRenderedPageBreak/>
-        <w:t>6.用户选择复制的目标位置，可以是当前文件夹下或其他文件夹中。</w:t>
+        <w:t>6.对于恢复操作，用户可以选择单个文件或多个文件，并触发恢复操作。</w:t>
       </w:r>
     </w:p>
     <w:p>
@@ -23878,7 +23677,7 @@
         <w:ind w:firstLineChars="100" w:firstLine="240"/>
       </w:pPr>
       <w:r>
-        <w:t>7.用户粘贴被复制的文件/文件夹到目标位置，触发粘贴操作。</w:t>
+        <w:t>7.系统将恢复选定的文件，并将其还原到原始文件位置或指定的目标位置。</w:t>
       </w:r>
     </w:p>
     <w:p>
@@ -23886,7 +23685,7 @@
         <w:ind w:firstLineChars="100" w:firstLine="240"/>
       </w:pPr>
       <w:r>
-        <w:t>8.系统将副本文件/文件夹粘贴到目标位置，并分配一个新的文件标识符。</w:t>
+        <w:t>8.用户可以通过搜索、筛选或排序功能来查找特定的已删除文件。</w:t>
       </w:r>
     </w:p>
     <w:p>
@@ -23894,40 +23693,32 @@
         <w:ind w:firstLineChars="100" w:firstLine="240"/>
       </w:pPr>
       <w:r>
-        <w:t>9.复制过程中，系统确保文件的完整性和一致性，避免数据丢失或冲突。</w:t>
-      </w:r>
-    </w:p>
-    <w:p>
-      <w:pPr>
-        <w:ind w:firstLineChars="100" w:firstLine="240"/>
-      </w:pPr>
-      <w:r>
-        <w:t>10.用户可以选择复制单个文件、多个文件或整个文件夹，以满足其复制和备份的需求。</w:t>
-      </w:r>
-    </w:p>
-    <w:p>
-      <w:pPr>
-        <w:ind w:firstLineChars="100" w:firstLine="240"/>
-      </w:pPr>
-      <w:r>
-        <w:rPr>
-          <w:rFonts w:hint="eastAsia"/>
-        </w:rPr>
-        <w:t>用户复制行为允许用户在云盘系统中创建文件或文件夹的副本，并将其粘贴到指定的位置，以实现文件的复制和备份。系统通过提供简单而直观的复制和粘贴操作，使用户能够轻松复制所需的文件或文件夹。复制过程中，系统保证文件的完整性和一致性，以确保复制的文件与原始文件保持一致。用户可以选择单个文件、多个文件或整个文件夹进行复制，以满足其复制和备份的需求。</w:t>
+        <w:t>9.回收站通常也提供清空回收站的选项，允许用户一次性删除所有已删除的文件。</w:t>
+      </w:r>
+    </w:p>
+    <w:p>
+      <w:pPr>
+        <w:ind w:firstLineChars="200" w:firstLine="480"/>
+      </w:pPr>
+      <w:r>
+        <w:rPr>
+          <w:rFonts w:hint="eastAsia"/>
+        </w:rPr>
+        <w:t>用户回收站行为允许用户管理已删除的文件，并进行文件恢复操作。用户可以查看回收站中的已删除文件列表，并选择要恢复的文件。恢复操作将选定的文件还原到原始文件位置或指定的目标位置。通过搜索、筛选或排序功能，用户可以方便地查找特定的已删除文件。回收站通常也提供清空回收站的选项，以便用户一次性删除所有已删除的文件。这样，用户可以灵活管理其文件，并有保障地处理不再需要的文件。</w:t>
       </w:r>
     </w:p>
     <w:p>
       <w:pPr>
         <w:pStyle w:val="3"/>
       </w:pPr>
-      <w:bookmarkStart w:id="88" w:name="_Toc153481661"/>
-      <w:r>
-        <w:rPr>
-          <w:rFonts w:hint="eastAsia"/>
-        </w:rPr>
-        <w:t>用户共享行为的需求分析</w:t>
-      </w:r>
-      <w:bookmarkEnd w:id="88"/>
+      <w:bookmarkStart w:id="91" w:name="_Toc153481664"/>
+      <w:r>
+        <w:rPr>
+          <w:rFonts w:hint="eastAsia"/>
+        </w:rPr>
+        <w:t>用户管理存储空间行为的需求分析</w:t>
+      </w:r>
+      <w:bookmarkEnd w:id="91"/>
     </w:p>
     <w:p>
       <w:pPr>
@@ -23950,7 +23741,7 @@
           <w:b/>
           <w:bCs/>
         </w:rPr>
-        <w:t>共享</w:t>
+        <w:t>管理存储空间</w:t>
       </w:r>
       <w:r>
         <w:rPr>
@@ -23982,10 +23773,7 @@
         <w:ind w:firstLineChars="100" w:firstLine="240"/>
       </w:pPr>
       <w:r>
-        <w:t>1.</w:t>
-      </w:r>
-      <w:r>
-        <w:t>用户登录云盘系统后，进入其个人文件管理界面。</w:t>
+        <w:t>1.用户登录云盘系统后，进入其个人账户或设置界面。</w:t>
       </w:r>
     </w:p>
     <w:p>
@@ -23993,10 +23781,7 @@
         <w:ind w:firstLineChars="100" w:firstLine="240"/>
       </w:pPr>
       <w:r>
-        <w:t>2.</w:t>
-      </w:r>
-      <w:r>
-        <w:t>用户可以选择要共享的文件或文件夹。</w:t>
+        <w:t>2.用户可以查看当前的存储空间使用情况，包括已使用的空间量和剩余可用空间量。</w:t>
       </w:r>
     </w:p>
     <w:p>
@@ -24004,10 +23789,7 @@
         <w:ind w:firstLineChars="100" w:firstLine="240"/>
       </w:pPr>
       <w:r>
-        <w:t>3.</w:t>
-      </w:r>
-      <w:r>
-        <w:t>用户在文件列表中选择目标文件或文件夹，或者通过搜索或浏览文件夹来找到目标文件。</w:t>
+        <w:t>3.用户可以查看存储空间使用的详细信息，如已用空间的文件和文件夹列表。</w:t>
       </w:r>
     </w:p>
     <w:p>
@@ -24015,10 +23797,7 @@
         <w:ind w:firstLineChars="100" w:firstLine="240"/>
       </w:pPr>
       <w:r>
-        <w:t>4.</w:t>
-      </w:r>
-      <w:r>
-        <w:t>用户右键点击文件或文件夹或选择相关菜单项以触发共享操作。</w:t>
+        <w:t>4.云盘系统通常提供图表或图形化的界面，以直观地展示存储空间使用情况。</w:t>
       </w:r>
     </w:p>
     <w:p>
@@ -24026,10 +23805,7 @@
         <w:ind w:firstLineChars="100" w:firstLine="240"/>
       </w:pPr>
       <w:r>
-        <w:t>5.</w:t>
-      </w:r>
-      <w:r>
-        <w:t>系统提供多种共享选项，如生成共享链接、指定共享范围、设置权限等。</w:t>
+        <w:t>5.用户可以查找占用大量空间的文件或文件夹，并进行相应的管理操作。</w:t>
       </w:r>
     </w:p>
     <w:p>
@@ -24037,10 +23813,8 @@
         <w:ind w:firstLineChars="100" w:firstLine="240"/>
       </w:pPr>
       <w:r>
-        <w:t>6.</w:t>
-      </w:r>
-      <w:r>
-        <w:t>用户选择共享选项并进行相应的设置。</w:t>
+        <w:lastRenderedPageBreak/>
+        <w:t>6.用户可以选择删除不再需要的文件或文件夹，以释放存储空间。</w:t>
       </w:r>
     </w:p>
     <w:p>
@@ -24048,10 +23822,7 @@
         <w:ind w:firstLineChars="100" w:firstLine="240"/>
       </w:pPr>
       <w:r>
-        <w:t>7.</w:t>
-      </w:r>
-      <w:r>
-        <w:t>系统生成一个共享链接或指定共享给特定的用户或用户组。</w:t>
+        <w:t>7.云盘系统通常提供筛选、排序或搜索功能，以便用户快速定位和管理文件。</w:t>
       </w:r>
     </w:p>
     <w:p>
@@ -24059,10 +23830,7 @@
         <w:ind w:firstLineChars="100" w:firstLine="240"/>
       </w:pPr>
       <w:r>
-        <w:t>8.</w:t>
-      </w:r>
-      <w:r>
-        <w:t>用户可以将共享链接发送给他人，或者将共享文件/文件夹直接分享给其他用户。</w:t>
+        <w:t>8.用户可以查看存储空间使用历史记录，以了解存储空间的变化趋势或查找存储空间占用异常的原因。</w:t>
       </w:r>
     </w:p>
     <w:p>
@@ -24070,10 +23838,7 @@
         <w:ind w:firstLineChars="100" w:firstLine="240"/>
       </w:pPr>
       <w:r>
-        <w:t>9.</w:t>
-      </w:r>
-      <w:r>
-        <w:t>其他用户收到共享链接或共享文件/文件夹后，可以访问并查看或编辑共享的内容，根据权限进行操作。</w:t>
+        <w:t>9.云盘系统可能允许用户购买额外的存储空间或升级存储套餐，以满足更大的存储需求。</w:t>
       </w:r>
     </w:p>
     <w:p>
@@ -24081,10 +23846,7 @@
         <w:ind w:firstLineChars="100" w:firstLine="240"/>
       </w:pPr>
       <w:r>
-        <w:t>10.</w:t>
-      </w:r>
-      <w:r>
-        <w:t>用户可以随时更改共享设置，如取消共享链接、修改共享范围、调整权限等。</w:t>
+        <w:t>10.用户可以接收存储空间不足的提醒或警报，以及相关建议和操作指导。</w:t>
       </w:r>
     </w:p>
     <w:p/>
@@ -24096,22 +23858,21 @@
         <w:rPr>
           <w:rFonts w:hint="eastAsia"/>
         </w:rPr>
-        <w:lastRenderedPageBreak/>
-        <w:t>用户共享文件行为允许用户在云盘系统中与他人共享文件或文件夹，并控制共享的访问权限。系统提供了多种共享选项，如生成共享链接、指定共享范围和设置权限，以满足用户不同的共享需求。用户可以通过共享链接或直接共享给其他用户，让他人访问共享的文件或文件夹。其他用户可以根据权限进行查看、编辑或下载共享的内容。用户可以随时更改共享设置，包括取消共享链接、修改共享范围和调整权限，以实现灵活的共享管理。</w:t>
+        <w:t>用户管理存储空间行为允许用户监控和管理其云盘账户中的存储空间。用户可以查看存储空间使用情况，了解已使用的空间量和剩余可用空间量。用户可以查找并删除不再需要的文件或文件夹，以释放存储空间。</w:t>
       </w:r>
     </w:p>
     <w:p>
       <w:pPr>
         <w:pStyle w:val="3"/>
       </w:pPr>
-      <w:bookmarkStart w:id="89" w:name="_Toc153481662"/>
-      <w:r>
-        <w:rPr>
-          <w:rFonts w:hint="eastAsia"/>
-        </w:rPr>
-        <w:t>用户分享行为的需求分析</w:t>
-      </w:r>
-      <w:bookmarkEnd w:id="89"/>
+      <w:bookmarkStart w:id="92" w:name="_Toc153481665"/>
+      <w:r>
+        <w:rPr>
+          <w:rFonts w:hint="eastAsia"/>
+        </w:rPr>
+        <w:t>管理员对用户进行权限管理行为的需求分析</w:t>
+      </w:r>
+      <w:bookmarkEnd w:id="92"/>
     </w:p>
     <w:p>
       <w:pPr>
@@ -24126,7 +23887,7 @@
           <w:b/>
           <w:bCs/>
         </w:rPr>
-        <w:t>用户</w:t>
+        <w:t>管理员管理用户权限的</w:t>
       </w:r>
       <w:r>
         <w:rPr>
@@ -24134,7 +23895,7 @@
           <w:b/>
           <w:bCs/>
         </w:rPr>
-        <w:t>分享</w:t>
+        <w:t>行为描述</w:t>
       </w:r>
       <w:r>
         <w:rPr>
@@ -24142,7 +23903,7 @@
           <w:b/>
           <w:bCs/>
         </w:rPr>
-        <w:t>行为描述</w:t>
+        <w:t>，开发时需做到如下</w:t>
       </w:r>
       <w:r>
         <w:rPr>
@@ -24150,14 +23911,6 @@
           <w:b/>
           <w:bCs/>
         </w:rPr>
-        <w:t>，开发时需做到如下</w:t>
-      </w:r>
-      <w:r>
-        <w:rPr>
-          <w:rFonts w:hint="eastAsia"/>
-          <w:b/>
-          <w:bCs/>
-        </w:rPr>
         <w:t>：</w:t>
       </w:r>
     </w:p>
@@ -24166,7 +23919,10 @@
         <w:ind w:firstLineChars="100" w:firstLine="240"/>
       </w:pPr>
       <w:r>
-        <w:t>1.用户登录云盘系统后，进入其个人文件管理界面。</w:t>
+        <w:t>1.</w:t>
+      </w:r>
+      <w:r>
+        <w:t>后台管理员登录云盘系统的管理员后台界面。</w:t>
       </w:r>
     </w:p>
     <w:p>
@@ -24174,7 +23930,10 @@
         <w:ind w:firstLineChars="100" w:firstLine="240"/>
       </w:pPr>
       <w:r>
-        <w:t>2.用户可以选择要分享的文件或文件夹。</w:t>
+        <w:t>2.</w:t>
+      </w:r>
+      <w:r>
+        <w:t>后台管理员可以查看当前的用户列表，包括已注册的用户和其相关权限信息。</w:t>
       </w:r>
     </w:p>
     <w:p>
@@ -24182,7 +23941,10 @@
         <w:ind w:firstLineChars="100" w:firstLine="240"/>
       </w:pPr>
       <w:r>
-        <w:t>3.用户在文件列表中选择目标文件或文件夹，或者通过搜索或浏览文件夹来找到目标文件。</w:t>
+        <w:t>3.</w:t>
+      </w:r>
+      <w:r>
+        <w:t>后台管理员可以选择特定用户并查看其权限详情。</w:t>
       </w:r>
     </w:p>
     <w:p>
@@ -24193,7 +23955,7 @@
         <w:t>4.</w:t>
       </w:r>
       <w:r>
-        <w:t>用户右键点击文件或文件夹或选择相关菜单项以触发分享操作。</w:t>
+        <w:t xml:space="preserve"> 后台管理员可以为用户分配或修改特定的权限，如读取、写入、删除、分享等权限。</w:t>
       </w:r>
     </w:p>
     <w:p>
@@ -24204,7 +23966,7 @@
         <w:t>5.</w:t>
       </w:r>
       <w:r>
-        <w:t>系统提供多种分享选项，如生成分享链接、指定分享范围、设置权限等。</w:t>
+        <w:t>后台管理员可以为用户设置特定的文件夹或文件权限，如只读、读写、共享等。</w:t>
       </w:r>
     </w:p>
     <w:p>
@@ -24215,7 +23977,7 @@
         <w:t>6.</w:t>
       </w:r>
       <w:r>
-        <w:t>用户选择分享选项并进行相应的设置。</w:t>
+        <w:t>后台管理员可以创建用户组，并将用户分配到相应的用户组中。</w:t>
       </w:r>
     </w:p>
     <w:p>
@@ -24226,512 +23988,7 @@
         <w:t>7.</w:t>
       </w:r>
       <w:r>
-        <w:t>系统生成一个分享链接或指定分享给特定的用户或用户组。</w:t>
-      </w:r>
-    </w:p>
-    <w:p>
-      <w:pPr>
-        <w:ind w:firstLineChars="100" w:firstLine="240"/>
-      </w:pPr>
-      <w:r>
-        <w:t>8.</w:t>
-      </w:r>
-      <w:r>
-        <w:t>用户可以将分享链接发送给他人，或者将分享文件/文件夹直接分享给其他用户。</w:t>
-      </w:r>
-    </w:p>
-    <w:p>
-      <w:pPr>
-        <w:ind w:firstLineChars="100" w:firstLine="240"/>
-      </w:pPr>
-      <w:r>
-        <w:t>9.</w:t>
-      </w:r>
-      <w:r>
-        <w:t>其他用户收到分享链接或分享文件/文件夹后，可以访问并查看或编辑分享的内容，根据权限进行操作。</w:t>
-      </w:r>
-    </w:p>
-    <w:p>
-      <w:pPr>
-        <w:ind w:firstLineChars="100" w:firstLine="240"/>
-      </w:pPr>
-      <w:r>
-        <w:t>10.</w:t>
-      </w:r>
-      <w:r>
-        <w:t>用户可以随时更改分享设置，如取消分享链接、修改分享范围、调整权限等。</w:t>
-      </w:r>
-    </w:p>
-    <w:p>
-      <w:pPr>
-        <w:ind w:firstLineChars="100" w:firstLine="240"/>
-      </w:pPr>
-      <w:r>
-        <w:rPr>
-          <w:rFonts w:hint="eastAsia"/>
-        </w:rPr>
-        <w:t>用户分享文件行为允许用户在云盘系统中与他人分享文件或文件夹，并控制分享的访问权限。系统提供了多种分享选项，如生成分享链接、指定分享范围和设置权限，以满足用户不同的分享需求。用户可以通过分享链接或直接分享给其他用户，让他人访问分享的文件或文件夹。其他用户可以根据权限进行查看、编辑或下载分享的内容。用户可以随时更改分享设置，包括取消分享链接、修改分享范围和调整权限，以实现灵活的分享管理。</w:t>
-      </w:r>
-    </w:p>
-    <w:p>
-      <w:pPr>
-        <w:ind w:firstLineChars="100" w:firstLine="240"/>
-      </w:pPr>
-    </w:p>
-    <w:p>
-      <w:pPr>
-        <w:ind w:firstLineChars="100" w:firstLine="240"/>
-      </w:pPr>
-    </w:p>
-    <w:p>
-      <w:pPr>
-        <w:pStyle w:val="3"/>
-      </w:pPr>
-      <w:bookmarkStart w:id="90" w:name="_Toc153481663"/>
-      <w:r>
-        <w:rPr>
-          <w:rFonts w:hint="eastAsia"/>
-        </w:rPr>
-        <w:lastRenderedPageBreak/>
-        <w:t>用户回收站行为的需求分析</w:t>
-      </w:r>
-      <w:bookmarkEnd w:id="90"/>
-    </w:p>
-    <w:p>
-      <w:pPr>
-        <w:rPr>
-          <w:b/>
-          <w:bCs/>
-        </w:rPr>
-      </w:pPr>
-      <w:r>
-        <w:rPr>
-          <w:rFonts w:hint="eastAsia"/>
-          <w:b/>
-          <w:bCs/>
-        </w:rPr>
-        <w:t>用户</w:t>
-      </w:r>
-      <w:r>
-        <w:rPr>
-          <w:rFonts w:hint="eastAsia"/>
-          <w:b/>
-          <w:bCs/>
-        </w:rPr>
-        <w:t>回收站</w:t>
-      </w:r>
-      <w:r>
-        <w:rPr>
-          <w:rFonts w:hint="eastAsia"/>
-          <w:b/>
-          <w:bCs/>
-        </w:rPr>
-        <w:t>行为描述</w:t>
-      </w:r>
-      <w:r>
-        <w:rPr>
-          <w:rFonts w:hint="eastAsia"/>
-          <w:b/>
-          <w:bCs/>
-        </w:rPr>
-        <w:t>，开发时需做到如下</w:t>
-      </w:r>
-      <w:r>
-        <w:rPr>
-          <w:rFonts w:hint="eastAsia"/>
-          <w:b/>
-          <w:bCs/>
-        </w:rPr>
-        <w:t>：</w:t>
-      </w:r>
-    </w:p>
-    <w:p>
-      <w:pPr>
-        <w:ind w:firstLineChars="100" w:firstLine="240"/>
-      </w:pPr>
-      <w:r>
-        <w:t>1.用户登录云盘系统后，进入其个人文件管理界面。</w:t>
-      </w:r>
-    </w:p>
-    <w:p>
-      <w:pPr>
-        <w:ind w:firstLineChars="100" w:firstLine="240"/>
-      </w:pPr>
-      <w:r>
-        <w:t>2.用户可以访问回收站功能，通常通过导航菜单或专用图标进入。</w:t>
-      </w:r>
-    </w:p>
-    <w:p>
-      <w:pPr>
-        <w:ind w:firstLineChars="100" w:firstLine="240"/>
-      </w:pPr>
-      <w:r>
-        <w:t>3.用户可以查看回收站中的已删除文件列表。</w:t>
-      </w:r>
-    </w:p>
-    <w:p>
-      <w:pPr>
-        <w:ind w:firstLineChars="100" w:firstLine="240"/>
-      </w:pPr>
-      <w:r>
-        <w:t>4.回收站显示已删除文件的基本信息，如文件名、删除时间等。</w:t>
-      </w:r>
-    </w:p>
-    <w:p>
-      <w:pPr>
-        <w:ind w:firstLineChars="100" w:firstLine="240"/>
-      </w:pPr>
-      <w:r>
-        <w:t>5.用户可以选择要恢复的文件。</w:t>
-      </w:r>
-    </w:p>
-    <w:p>
-      <w:pPr>
-        <w:ind w:firstLineChars="100" w:firstLine="240"/>
-      </w:pPr>
-      <w:r>
-        <w:t>6.对于恢复操作，用户可以选择单个文件或多个文件，并触发恢复操作。</w:t>
-      </w:r>
-    </w:p>
-    <w:p>
-      <w:pPr>
-        <w:ind w:firstLineChars="100" w:firstLine="240"/>
-      </w:pPr>
-      <w:r>
-        <w:t>7.系统将恢复选定的文件，并将其还原到原始文件位置或指定的目标位置。</w:t>
-      </w:r>
-    </w:p>
-    <w:p>
-      <w:pPr>
-        <w:ind w:firstLineChars="100" w:firstLine="240"/>
-      </w:pPr>
-      <w:r>
-        <w:t>8.用户可以通过搜索、筛选或排序功能来查找特定的已删除文件。</w:t>
-      </w:r>
-    </w:p>
-    <w:p>
-      <w:pPr>
-        <w:ind w:firstLineChars="100" w:firstLine="240"/>
-      </w:pPr>
-      <w:r>
-        <w:t>9.回收站通常也提供清空回收站的选项，允许用户一次性删除所有已删除的文件。</w:t>
-      </w:r>
-    </w:p>
-    <w:p>
-      <w:pPr>
-        <w:ind w:firstLineChars="200" w:firstLine="480"/>
-      </w:pPr>
-      <w:r>
-        <w:rPr>
-          <w:rFonts w:hint="eastAsia"/>
-        </w:rPr>
-        <w:t>用户回收站行为允许用户管理已删除的文件，并进行文件恢复操作。用户可以查看回收站中的已删除文件列表，并选择要恢复的文件。恢复操作将选定的文件还原到原始文件位置或指定的目标位置。通过搜索、筛选或排序功能，用户可以方便地查找特定的已删除文件。回收站通常也提供清空回收站的选项，以便用户一次性删除所有已删除的文件。这样，用户可以灵活管理其文件，并有保障地处理不再需要的文件。</w:t>
-      </w:r>
-    </w:p>
-    <w:p>
-      <w:pPr>
-        <w:pStyle w:val="3"/>
-      </w:pPr>
-      <w:bookmarkStart w:id="91" w:name="_Toc153481664"/>
-      <w:r>
-        <w:rPr>
-          <w:rFonts w:hint="eastAsia"/>
-        </w:rPr>
-        <w:t>用户管理存储空间行为的需求分析</w:t>
-      </w:r>
-      <w:bookmarkEnd w:id="91"/>
-    </w:p>
-    <w:p>
-      <w:pPr>
-        <w:rPr>
-          <w:b/>
-          <w:bCs/>
-        </w:rPr>
-      </w:pPr>
-      <w:r>
-        <w:rPr>
-          <w:rFonts w:hint="eastAsia"/>
-          <w:b/>
-          <w:bCs/>
-        </w:rPr>
-        <w:t>用户</w:t>
-      </w:r>
-      <w:r>
-        <w:rPr>
-          <w:rFonts w:hint="eastAsia"/>
-          <w:b/>
-          <w:bCs/>
-        </w:rPr>
-        <w:t>管理存储空间</w:t>
-      </w:r>
-      <w:r>
-        <w:rPr>
-          <w:rFonts w:hint="eastAsia"/>
-          <w:b/>
-          <w:bCs/>
-        </w:rPr>
-        <w:t>行为描述</w:t>
-      </w:r>
-      <w:r>
-        <w:rPr>
-          <w:rFonts w:hint="eastAsia"/>
-          <w:b/>
-          <w:bCs/>
-        </w:rPr>
-        <w:t>，开发时需做到如下</w:t>
-      </w:r>
-      <w:r>
-        <w:rPr>
-          <w:rFonts w:hint="eastAsia"/>
-          <w:b/>
-          <w:bCs/>
-        </w:rPr>
-        <w:t>：</w:t>
-      </w:r>
-    </w:p>
-    <w:p>
-      <w:pPr>
-        <w:ind w:firstLineChars="100" w:firstLine="240"/>
-      </w:pPr>
-      <w:r>
-        <w:t>1.用户登录云盘系统后，进入其个人账户或设置界面。</w:t>
-      </w:r>
-    </w:p>
-    <w:p>
-      <w:pPr>
-        <w:ind w:firstLineChars="100" w:firstLine="240"/>
-      </w:pPr>
-      <w:r>
-        <w:t>2.用户可以查看当前的存储空间使用情况，包括已使用的空间量和剩余可用空间量。</w:t>
-      </w:r>
-    </w:p>
-    <w:p>
-      <w:pPr>
-        <w:ind w:firstLineChars="100" w:firstLine="240"/>
-      </w:pPr>
-      <w:r>
-        <w:t>3.用户可以查看存储空间使用的详细信息，如已用空间的文件和文件夹列表。</w:t>
-      </w:r>
-    </w:p>
-    <w:p>
-      <w:pPr>
-        <w:ind w:firstLineChars="100" w:firstLine="240"/>
-      </w:pPr>
-      <w:r>
-        <w:t>4.云盘系统通常提供图表或图形化的界面，以直观地展示存储空间使用情况。</w:t>
-      </w:r>
-    </w:p>
-    <w:p>
-      <w:pPr>
-        <w:ind w:firstLineChars="100" w:firstLine="240"/>
-      </w:pPr>
-      <w:r>
-        <w:t>5.用户可以查找占用大量空间的文件或文件夹，并进行相应的管理操作。</w:t>
-      </w:r>
-    </w:p>
-    <w:p>
-      <w:pPr>
-        <w:ind w:firstLineChars="100" w:firstLine="240"/>
-      </w:pPr>
-      <w:r>
-        <w:lastRenderedPageBreak/>
-        <w:t>6.用户可以选择删除不再需要的文件或文件夹，以释放存储空间。</w:t>
-      </w:r>
-    </w:p>
-    <w:p>
-      <w:pPr>
-        <w:ind w:firstLineChars="100" w:firstLine="240"/>
-      </w:pPr>
-      <w:r>
-        <w:t>7.云盘系统通常提供筛选、排序或搜索功能，以便用户快速定位和管理文件。</w:t>
-      </w:r>
-    </w:p>
-    <w:p>
-      <w:pPr>
-        <w:ind w:firstLineChars="100" w:firstLine="240"/>
-      </w:pPr>
-      <w:r>
-        <w:t>8.用户可以查看存储空间使用历史记录，以了解存储空间的变化趋势或查找存储空间占用异常的原因。</w:t>
-      </w:r>
-    </w:p>
-    <w:p>
-      <w:pPr>
-        <w:ind w:firstLineChars="100" w:firstLine="240"/>
-      </w:pPr>
-      <w:r>
-        <w:t>9.云盘系统可能允许用户购买额外的存储空间或升级存储套餐，以满足更大的存储需求。</w:t>
-      </w:r>
-    </w:p>
-    <w:p>
-      <w:pPr>
-        <w:ind w:firstLineChars="100" w:firstLine="240"/>
-      </w:pPr>
-      <w:r>
-        <w:t>10.用户可以接收存储空间不足的提醒或警报，以及相关建议和操作指导。</w:t>
-      </w:r>
-    </w:p>
-    <w:p/>
-    <w:p>
-      <w:pPr>
-        <w:ind w:firstLineChars="200" w:firstLine="480"/>
-      </w:pPr>
-      <w:r>
-        <w:rPr>
-          <w:rFonts w:hint="eastAsia"/>
-        </w:rPr>
-        <w:t>用户管理存储空间行为允许用户监控和管理其云</w:t>
-      </w:r>
-      <w:proofErr w:type="gramStart"/>
-      <w:r>
-        <w:rPr>
-          <w:rFonts w:hint="eastAsia"/>
-        </w:rPr>
-        <w:t>盘账户</w:t>
-      </w:r>
-      <w:proofErr w:type="gramEnd"/>
-      <w:r>
-        <w:rPr>
-          <w:rFonts w:hint="eastAsia"/>
-        </w:rPr>
-        <w:t>中的存储空间。用户可以查看存储空间使用情况，了解已使用的空间量和剩余可用空间量。用户可以查找并删除不再需要的文件或文件夹，以释放存储空间。</w:t>
-      </w:r>
-    </w:p>
-    <w:p>
-      <w:pPr>
-        <w:pStyle w:val="3"/>
-      </w:pPr>
-      <w:bookmarkStart w:id="92" w:name="_Toc153481665"/>
-      <w:r>
-        <w:rPr>
-          <w:rFonts w:hint="eastAsia"/>
-        </w:rPr>
-        <w:t>管理员对用户进行权限管理行为的需求分析</w:t>
-      </w:r>
-      <w:bookmarkEnd w:id="92"/>
-    </w:p>
-    <w:p>
-      <w:pPr>
-        <w:rPr>
-          <w:b/>
-          <w:bCs/>
-        </w:rPr>
-      </w:pPr>
-      <w:r>
-        <w:rPr>
-          <w:rFonts w:hint="eastAsia"/>
-          <w:b/>
-          <w:bCs/>
-        </w:rPr>
-        <w:t>管理员管理用户权限的</w:t>
-      </w:r>
-      <w:r>
-        <w:rPr>
-          <w:rFonts w:hint="eastAsia"/>
-          <w:b/>
-          <w:bCs/>
-        </w:rPr>
-        <w:t>行为描述</w:t>
-      </w:r>
-      <w:r>
-        <w:rPr>
-          <w:rFonts w:hint="eastAsia"/>
-          <w:b/>
-          <w:bCs/>
-        </w:rPr>
-        <w:t>，开发时需做到如下</w:t>
-      </w:r>
-      <w:r>
-        <w:rPr>
-          <w:rFonts w:hint="eastAsia"/>
-          <w:b/>
-          <w:bCs/>
-        </w:rPr>
-        <w:t>：</w:t>
-      </w:r>
-    </w:p>
-    <w:p>
-      <w:pPr>
-        <w:ind w:firstLineChars="100" w:firstLine="240"/>
-      </w:pPr>
-      <w:r>
-        <w:t>1.</w:t>
-      </w:r>
-      <w:r>
-        <w:t>后台管理员登录云盘系统的管理员后台界面。</w:t>
-      </w:r>
-    </w:p>
-    <w:p>
-      <w:pPr>
-        <w:ind w:firstLineChars="100" w:firstLine="240"/>
-      </w:pPr>
-      <w:r>
-        <w:t>2.</w:t>
-      </w:r>
-      <w:r>
-        <w:t>后台管理员可以查看当前的用户列表，包括已注册的用户和其相关权限信息。</w:t>
-      </w:r>
-    </w:p>
-    <w:p>
-      <w:pPr>
-        <w:ind w:firstLineChars="100" w:firstLine="240"/>
-      </w:pPr>
-      <w:r>
-        <w:t>3.</w:t>
-      </w:r>
-      <w:r>
-        <w:t>后台管理员可以选择特定用户并查看其权限详情。</w:t>
-      </w:r>
-    </w:p>
-    <w:p>
-      <w:pPr>
-        <w:ind w:firstLineChars="100" w:firstLine="240"/>
-      </w:pPr>
-      <w:r>
-        <w:t>4.</w:t>
-      </w:r>
-      <w:r>
-        <w:t xml:space="preserve"> 后台管理员可以为用户分配或修改特定的权限，如读取、写入、删除、分享等权限。</w:t>
-      </w:r>
-    </w:p>
-    <w:p>
-      <w:pPr>
-        <w:ind w:firstLineChars="100" w:firstLine="240"/>
-      </w:pPr>
-      <w:r>
-        <w:t>5.</w:t>
-      </w:r>
-      <w:r>
-        <w:t>后台管理员可以为用户设置特定的文件夹或文件权限，如只读、读写、共享等。</w:t>
-      </w:r>
-    </w:p>
-    <w:p>
-      <w:pPr>
-        <w:ind w:firstLineChars="100" w:firstLine="240"/>
-      </w:pPr>
-      <w:r>
-        <w:t>6.</w:t>
-      </w:r>
-      <w:r>
-        <w:t>后台管理员可以创建用户组，并将用户分配到相应的用户组中。</w:t>
-      </w:r>
-    </w:p>
-    <w:p>
-      <w:pPr>
-        <w:ind w:firstLineChars="100" w:firstLine="240"/>
-      </w:pPr>
-      <w:r>
-        <w:t>7.</w:t>
-      </w:r>
-      <w:r>
-        <w:t>后台管理员可以为用户</w:t>
-      </w:r>
-      <w:proofErr w:type="gramStart"/>
-      <w:r>
-        <w:t>组设置</w:t>
-      </w:r>
-      <w:proofErr w:type="gramEnd"/>
-      <w:r>
-        <w:t>默认权限，并自动继承给用户组中的成员。</w:t>
+        <w:t>后台管理员可以为用户组设置默认权限，并自动继承给用户组中的成员。</w:t>
       </w:r>
     </w:p>
     <w:p>
@@ -24777,19 +24034,11 @@
         <w:pStyle w:val="2"/>
       </w:pPr>
       <w:bookmarkStart w:id="93" w:name="_Toc153481666"/>
-      <w:proofErr w:type="gramStart"/>
-      <w:r>
-        <w:rPr>
-          <w:rFonts w:hint="eastAsia"/>
-        </w:rPr>
-        <w:t>基于类</w:t>
-      </w:r>
-      <w:proofErr w:type="gramEnd"/>
-      <w:r>
-        <w:rPr>
-          <w:rFonts w:hint="eastAsia"/>
-        </w:rPr>
-        <w:t>的功能需求分析</w:t>
+      <w:r>
+        <w:rPr>
+          <w:rFonts w:hint="eastAsia"/>
+        </w:rPr>
+        <w:t>基于类的功能需求分析</w:t>
       </w:r>
       <w:bookmarkEnd w:id="93"/>
     </w:p>
@@ -25347,28 +24596,12 @@
         <w:t xml:space="preserve"> </w:t>
       </w:r>
       <w:r>
-        <w:t xml:space="preserve">   1.用户可以选择本地文件，并通过云盘系统的上</w:t>
-      </w:r>
-      <w:proofErr w:type="gramStart"/>
-      <w:r>
-        <w:t>传功能</w:t>
-      </w:r>
-      <w:proofErr w:type="gramEnd"/>
-      <w:r>
-        <w:t>将文件上传到指定位置。</w:t>
-      </w:r>
-    </w:p>
-    <w:p>
-      <w:r>
-        <w:t xml:space="preserve">    2.上</w:t>
-      </w:r>
-      <w:proofErr w:type="gramStart"/>
-      <w:r>
-        <w:t>传功能</w:t>
-      </w:r>
-      <w:proofErr w:type="gramEnd"/>
-      <w:r>
-        <w:t>应支持大文件的分片上传，以提高上传速度和稳定性。</w:t>
+        <w:t xml:space="preserve">   1.用户可以选择本地文件，并通过云盘系统的上传功能将文件上传到指定位置。</w:t>
+      </w:r>
+    </w:p>
+    <w:p>
+      <w:r>
+        <w:t xml:space="preserve">    2.上传功能应支持大文件的分片上传，以提高上传速度和稳定性。</w:t>
       </w:r>
     </w:p>
     <w:p>
@@ -25543,15 +24776,15 @@
       <w:pPr>
         <w:pStyle w:val="3"/>
       </w:pPr>
-      <w:bookmarkStart w:id="110" w:name="_Toc153481684"/>
-      <w:bookmarkStart w:id="111" w:name="_Toc153481683"/>
+      <w:bookmarkStart w:id="110" w:name="_Toc153481683"/>
+      <w:bookmarkStart w:id="111" w:name="_Toc153481684"/>
       <w:r>
         <w:rPr>
           <w:rFonts w:hint="eastAsia"/>
         </w:rPr>
         <w:t>用户共享文件的场景</w:t>
       </w:r>
-      <w:bookmarkEnd w:id="111"/>
+      <w:bookmarkEnd w:id="110"/>
     </w:p>
     <w:p>
       <w:r>
@@ -25585,7 +24818,7 @@
         </w:rPr>
         <w:t>用户使用回收站的场景</w:t>
       </w:r>
-      <w:bookmarkEnd w:id="110"/>
+      <w:bookmarkEnd w:id="111"/>
     </w:p>
     <w:p>
       <w:r>
@@ -25651,21 +24884,7 @@
         <w:rPr>
           <w:rFonts w:hint="eastAsia"/>
         </w:rPr>
-        <w:t>管理员对云</w:t>
-      </w:r>
-      <w:proofErr w:type="gramStart"/>
-      <w:r>
-        <w:rPr>
-          <w:rFonts w:hint="eastAsia"/>
-        </w:rPr>
-        <w:t>盘用户</w:t>
-      </w:r>
-      <w:proofErr w:type="gramEnd"/>
-      <w:r>
-        <w:rPr>
-          <w:rFonts w:hint="eastAsia"/>
-        </w:rPr>
-        <w:t>和权限管理的场景</w:t>
+        <w:t>管理员对云盘用户和权限管理的场景</w:t>
       </w:r>
       <w:bookmarkEnd w:id="113"/>
     </w:p>
@@ -25730,21 +24949,7 @@
         <w:rPr>
           <w:rFonts w:hint="eastAsia"/>
         </w:rPr>
-        <w:t>云盘系统的性能需求需要全面考虑各个方面，以确保系统能够提供高效、稳定和</w:t>
-      </w:r>
-      <w:proofErr w:type="gramStart"/>
-      <w:r>
-        <w:rPr>
-          <w:rFonts w:hint="eastAsia"/>
-        </w:rPr>
-        <w:t>可</w:t>
-      </w:r>
-      <w:proofErr w:type="gramEnd"/>
-      <w:r>
-        <w:rPr>
-          <w:rFonts w:hint="eastAsia"/>
-        </w:rPr>
-        <w:t>扩展的服务。以下是一些需要考虑的细致性能需求：</w:t>
+        <w:t>云盘系统的性能需求需要全面考虑各个方面，以确保系统能够提供高效、稳定和可扩展的服务。以下是一些需要考虑的细致性能需求：</w:t>
       </w:r>
     </w:p>
     <w:p>
@@ -26478,21 +25683,7 @@
         <w:rPr>
           <w:rFonts w:hint="eastAsia"/>
         </w:rPr>
-        <w:t>当涉及到云盘系统的可靠性需求时，以下是</w:t>
-      </w:r>
-      <w:proofErr w:type="gramStart"/>
-      <w:r>
-        <w:rPr>
-          <w:rFonts w:hint="eastAsia"/>
-        </w:rPr>
-        <w:t>些应该</w:t>
-      </w:r>
-      <w:proofErr w:type="gramEnd"/>
-      <w:r>
-        <w:rPr>
-          <w:rFonts w:hint="eastAsia"/>
-        </w:rPr>
-        <w:t>考虑的因素：</w:t>
+        <w:t>当涉及到云盘系统的可靠性需求时，以下是些应该考虑的因素：</w:t>
       </w:r>
     </w:p>
     <w:p/>
@@ -26785,15 +25976,7 @@
       </w:pPr>
       <w:bookmarkStart w:id="136" w:name="_Toc153481709"/>
       <w:r>
-        <w:t>完整性和</w:t>
-      </w:r>
-      <w:proofErr w:type="gramStart"/>
-      <w:r>
-        <w:t>可</w:t>
-      </w:r>
-      <w:proofErr w:type="gramEnd"/>
-      <w:r>
-        <w:t>验证性</w:t>
+        <w:t>完整性和可验证性</w:t>
       </w:r>
       <w:bookmarkEnd w:id="136"/>
     </w:p>
@@ -26808,15 +25991,7 @@
         <w:t>①</w:t>
       </w:r>
       <w:r>
-        <w:t>云盘系统应具备数据完整性和</w:t>
-      </w:r>
-      <w:proofErr w:type="gramStart"/>
-      <w:r>
-        <w:t>可</w:t>
-      </w:r>
-      <w:proofErr w:type="gramEnd"/>
-      <w:r>
-        <w:t>验证性的机制，以确保数据在传输和存储过程中的完整性。</w:t>
+        <w:t>云盘系统应具备数据完整性和可验证性的机制，以确保数据在传输和存储过程中的完整性。</w:t>
       </w:r>
     </w:p>
     <w:p>
@@ -27046,15 +26221,7 @@
         <w:t>②</w:t>
       </w:r>
       <w:r>
-        <w:t>系统的更新过程应具备容错</w:t>
-      </w:r>
-      <w:proofErr w:type="gramStart"/>
-      <w:r>
-        <w:t>和回滚机制</w:t>
-      </w:r>
-      <w:proofErr w:type="gramEnd"/>
-      <w:r>
-        <w:t>，以防止更新过程中的故障或错误。</w:t>
+        <w:t>系统的更新过程应具备容错和回滚机制，以防止更新过程中的故障或错误。</w:t>
       </w:r>
     </w:p>
     <w:p>
@@ -27197,7 +26364,7 @@
             <w:rPr>
               <w:noProof/>
             </w:rPr>
-            <w:t>2023-12-14</w:t>
+            <w:t>2023-12-22</w:t>
           </w:r>
           <w:r>
             <w:fldChar w:fldCharType="end"/>
@@ -27430,7 +26597,6 @@
             </w:tabs>
             <w:ind w:leftChars="-432" w:left="-1037"/>
           </w:pPr>
-          <w:proofErr w:type="gramStart"/>
           <w:r>
             <w:rPr>
               <w:rFonts w:hint="eastAsia"/>
@@ -27443,24 +26609,15 @@
             </w:rPr>
             <w:t>教育</w:t>
           </w:r>
-          <w:proofErr w:type="gramEnd"/>
           <w:r>
             <w:rPr>
               <w:rFonts w:hint="eastAsia"/>
             </w:rPr>
-            <w:t>鸿蒙云</w:t>
-          </w:r>
-          <w:proofErr w:type="gramStart"/>
-          <w:r>
-            <w:rPr>
-              <w:rFonts w:hint="eastAsia"/>
-            </w:rPr>
-            <w:t>盘</w:t>
+            <w:t>鸿蒙云盘</w:t>
           </w:r>
           <w:r>
             <w:t>项目</w:t>
           </w:r>
-          <w:proofErr w:type="gramEnd"/>
           <w:r>
             <w:rPr>
               <w:rFonts w:hint="eastAsia"/>
